--- a/document/Đồ án tin học.docx
+++ b/document/Đồ án tin học.docx
@@ -1,6 +1,6 @@
 
 <file path=word/document.xml><?xml version="1.0" encoding="utf-8"?>
-<w:document xmlns:wpc="http://schemas.microsoft.com/office/word/2010/wordprocessingCanvas" xmlns:cx="http://schemas.microsoft.com/office/drawing/2014/chartex" xmlns:cx1="http://schemas.microsoft.com/office/drawing/2015/9/8/chartex" xmlns:cx2="http://schemas.microsoft.com/office/drawing/2015/10/21/chartex" xmlns:cx3="http://schemas.microsoft.com/office/drawing/2016/5/9/chartex" xmlns:cx4="http://schemas.microsoft.com/office/drawing/2016/5/10/chartex" xmlns:cx5="http://schemas.microsoft.com/office/drawing/2016/5/11/chartex" xmlns:cx6="http://schemas.microsoft.com/office/drawing/2016/5/12/chartex" xmlns:cx7="http://schemas.microsoft.com/office/drawing/2016/5/13/chartex" xmlns:cx8="http://schemas.microsoft.com/office/drawing/2016/5/14/chartex" xmlns:mc="http://schemas.openxmlformats.org/markup-compatibility/2006" xmlns:aink="http://schemas.microsoft.com/office/drawing/2016/ink" xmlns:am3d="http://schemas.microsoft.com/office/drawing/2017/model3d" xmlns:o="urn:schemas-microsoft-com:office:office" xmlns:oel="http://schemas.microsoft.com/office/2019/extlst" xmlns:r="http://schemas.openxmlformats.org/officeDocument/2006/relationships" xmlns:m="http://schemas.openxmlformats.org/officeDocument/2006/math" xmlns:v="urn:schemas-microsoft-com:vml" xmlns:wp14="http://schemas.microsoft.com/office/word/2010/wordprocessingDrawing" xmlns:wp="http://schemas.openxmlformats.org/drawingml/2006/wordprocessingDrawing" xmlns:w10="urn:schemas-microsoft-com:office:word" xmlns:w="http://schemas.openxmlformats.org/wordprocessingml/2006/main" xmlns:w14="http://schemas.microsoft.com/office/word/2010/wordml" xmlns:w15="http://schemas.microsoft.com/office/word/2012/wordml" xmlns:w16cex="http://schemas.microsoft.com/office/word/2018/wordml/cex" xmlns:w16cid="http://schemas.microsoft.com/office/word/2016/wordml/cid" xmlns:w16="http://schemas.microsoft.com/office/word/2018/wordml" xmlns:w16du="http://schemas.microsoft.com/office/word/2023/wordml/word16du" xmlns:w16sdtdh="http://schemas.microsoft.com/office/word/2020/wordml/sdtdatahash" xmlns:w16sdtfl="http://schemas.microsoft.com/office/word/2024/wordml/sdtformatlock" xmlns:w16se="http://schemas.microsoft.com/office/word/2015/wordml/symex" xmlns:wpg="http://schemas.microsoft.com/office/word/2010/wordprocessingGroup" xmlns:wpi="http://schemas.microsoft.com/office/word/2010/wordprocessingInk" xmlns:wne="http://schemas.microsoft.com/office/word/2006/wordml" xmlns:wps="http://schemas.microsoft.com/office/word/2010/wordprocessingShape" mc:Ignorable="w14 w15 w16se w16cid w16 w16cex w16sdtdh w16sdtfl w16du wp14">
+<w:document xmlns:wpc="http://schemas.microsoft.com/office/word/2010/wordprocessingCanvas" xmlns:cx="http://schemas.microsoft.com/office/drawing/2014/chartex" xmlns:cx1="http://schemas.microsoft.com/office/drawing/2015/9/8/chartex" xmlns:cx2="http://schemas.microsoft.com/office/drawing/2015/10/21/chartex" xmlns:cx3="http://schemas.microsoft.com/office/drawing/2016/5/9/chartex" xmlns:cx4="http://schemas.microsoft.com/office/drawing/2016/5/10/chartex" xmlns:cx5="http://schemas.microsoft.com/office/drawing/2016/5/11/chartex" xmlns:cx6="http://schemas.microsoft.com/office/drawing/2016/5/12/chartex" xmlns:cx7="http://schemas.microsoft.com/office/drawing/2016/5/13/chartex" xmlns:cx8="http://schemas.microsoft.com/office/drawing/2016/5/14/chartex" xmlns:mc="http://schemas.openxmlformats.org/markup-compatibility/2006" xmlns:aink="http://schemas.microsoft.com/office/drawing/2016/ink" xmlns:am3d="http://schemas.microsoft.com/office/drawing/2017/model3d" xmlns:o="urn:schemas-microsoft-com:office:office" xmlns:r="http://schemas.openxmlformats.org/officeDocument/2006/relationships" xmlns:m="http://schemas.openxmlformats.org/officeDocument/2006/math" xmlns:v="urn:schemas-microsoft-com:vml" xmlns:wp14="http://schemas.microsoft.com/office/word/2010/wordprocessingDrawing" xmlns:wp="http://schemas.openxmlformats.org/drawingml/2006/wordprocessingDrawing" xmlns:w10="urn:schemas-microsoft-com:office:word" xmlns:w="http://schemas.openxmlformats.org/wordprocessingml/2006/main" xmlns:w14="http://schemas.microsoft.com/office/word/2010/wordml" xmlns:w15="http://schemas.microsoft.com/office/word/2012/wordml" xmlns:w16cex="http://schemas.microsoft.com/office/word/2018/wordml/cex" xmlns:w16cid="http://schemas.microsoft.com/office/word/2016/wordml/cid" xmlns:w16="http://schemas.microsoft.com/office/word/2018/wordml" xmlns:w16sdtdh="http://schemas.microsoft.com/office/word/2020/wordml/sdtdatahash" xmlns:w16se="http://schemas.microsoft.com/office/word/2015/wordml/symex" xmlns:wpg="http://schemas.microsoft.com/office/word/2010/wordprocessingGroup" xmlns:wpi="http://schemas.microsoft.com/office/word/2010/wordprocessingInk" xmlns:wne="http://schemas.microsoft.com/office/word/2006/wordml" xmlns:wps="http://schemas.microsoft.com/office/word/2010/wordprocessingShape" mc:Ignorable="w14 w15 w16se w16cid w16 w16cex w16sdtdh wp14">
   <w:body>
     <w:p>
       <w:pPr>
@@ -625,8 +625,10 @@
               <w:rFonts w:asciiTheme="minorHAnsi" w:eastAsiaTheme="minorEastAsia" w:hAnsiTheme="minorHAnsi" w:cstheme="minorBidi"/>
               <w:b w:val="0"/>
               <w:bCs w:val="0"/>
-              <w:sz w:val="24"/>
-              <w:szCs w:val="24"/>
+              <w:kern w:val="0"/>
+              <w:sz w:val="22"/>
+              <w:szCs w:val="22"/>
+              <w14:ligatures w14:val="none"/>
             </w:rPr>
           </w:pPr>
           <w:r>
@@ -638,7 +640,7 @@
           <w:r>
             <w:fldChar w:fldCharType="separate"/>
           </w:r>
-          <w:hyperlink w:anchor="_Toc216732850" w:history="1">
+          <w:hyperlink w:anchor="_Toc217046786" w:history="1">
             <w:r>
               <w:rPr>
                 <w:rStyle w:val="Hyperlink"/>
@@ -661,7 +663,7 @@
               <w:rPr>
                 <w:webHidden/>
               </w:rPr>
-              <w:instrText xml:space="preserve"> PAGEREF _Toc216732850 \h </w:instrText>
+              <w:instrText xml:space="preserve"> PAGEREF _Toc217046786 \h </w:instrText>
             </w:r>
             <w:r>
               <w:rPr>
@@ -692,16 +694,19 @@
           <w:pPr>
             <w:pStyle w:val="TOC2"/>
             <w:tabs>
-              <w:tab w:val="left" w:pos="960"/>
+              <w:tab w:val="left" w:pos="880"/>
               <w:tab w:val="right" w:leader="dot" w:pos="9395"/>
             </w:tabs>
             <w:rPr>
               <w:rFonts w:asciiTheme="minorHAnsi" w:eastAsiaTheme="minorEastAsia" w:hAnsiTheme="minorHAnsi"/>
               <w:noProof/>
-              <w:sz w:val="24"/>
+              <w:kern w:val="0"/>
+              <w:sz w:val="22"/>
+              <w:szCs w:val="22"/>
+              <w14:ligatures w14:val="none"/>
             </w:rPr>
           </w:pPr>
-          <w:hyperlink w:anchor="_Toc216732851" w:history="1">
+          <w:hyperlink w:anchor="_Toc217046787" w:history="1">
             <w:r>
               <w:rPr>
                 <w:rStyle w:val="Hyperlink"/>
@@ -713,7 +718,10 @@
               <w:rPr>
                 <w:rFonts w:asciiTheme="minorHAnsi" w:eastAsiaTheme="minorEastAsia" w:hAnsiTheme="minorHAnsi"/>
                 <w:noProof/>
-                <w:sz w:val="24"/>
+                <w:kern w:val="0"/>
+                <w:sz w:val="22"/>
+                <w:szCs w:val="22"/>
+                <w14:ligatures w14:val="none"/>
               </w:rPr>
               <w:tab/>
             </w:r>
@@ -743,7 +751,7 @@
                 <w:noProof/>
                 <w:webHidden/>
               </w:rPr>
-              <w:instrText xml:space="preserve"> PAGEREF _Toc216732851 \h </w:instrText>
+              <w:instrText xml:space="preserve"> PAGEREF _Toc217046787 \h </w:instrText>
             </w:r>
             <w:r>
               <w:rPr>
@@ -778,16 +786,19 @@
           <w:pPr>
             <w:pStyle w:val="TOC2"/>
             <w:tabs>
-              <w:tab w:val="left" w:pos="960"/>
+              <w:tab w:val="left" w:pos="880"/>
               <w:tab w:val="right" w:leader="dot" w:pos="9395"/>
             </w:tabs>
             <w:rPr>
               <w:rFonts w:asciiTheme="minorHAnsi" w:eastAsiaTheme="minorEastAsia" w:hAnsiTheme="minorHAnsi"/>
               <w:noProof/>
-              <w:sz w:val="24"/>
+              <w:kern w:val="0"/>
+              <w:sz w:val="22"/>
+              <w:szCs w:val="22"/>
+              <w14:ligatures w14:val="none"/>
             </w:rPr>
           </w:pPr>
-          <w:hyperlink w:anchor="_Toc216732852" w:history="1">
+          <w:hyperlink w:anchor="_Toc217046788" w:history="1">
             <w:r>
               <w:rPr>
                 <w:rStyle w:val="Hyperlink"/>
@@ -800,7 +811,10 @@
               <w:rPr>
                 <w:rFonts w:asciiTheme="minorHAnsi" w:eastAsiaTheme="minorEastAsia" w:hAnsiTheme="minorHAnsi"/>
                 <w:noProof/>
-                <w:sz w:val="24"/>
+                <w:kern w:val="0"/>
+                <w:sz w:val="22"/>
+                <w:szCs w:val="22"/>
+                <w14:ligatures w14:val="none"/>
               </w:rPr>
               <w:tab/>
             </w:r>
@@ -830,7 +844,7 @@
                 <w:noProof/>
                 <w:webHidden/>
               </w:rPr>
-              <w:instrText xml:space="preserve"> PAGEREF _Toc216732852 \h </w:instrText>
+              <w:instrText xml:space="preserve"> PAGEREF _Toc217046788 \h </w:instrText>
             </w:r>
             <w:r>
               <w:rPr>
@@ -850,7 +864,7 @@
                 <w:noProof/>
                 <w:webHidden/>
               </w:rPr>
-              <w:t>6</w:t>
+              <w:t>5</w:t>
             </w:r>
             <w:r>
               <w:rPr>
@@ -865,16 +879,19 @@
           <w:pPr>
             <w:pStyle w:val="TOC2"/>
             <w:tabs>
-              <w:tab w:val="left" w:pos="960"/>
+              <w:tab w:val="left" w:pos="880"/>
               <w:tab w:val="right" w:leader="dot" w:pos="9395"/>
             </w:tabs>
             <w:rPr>
               <w:rFonts w:asciiTheme="minorHAnsi" w:eastAsiaTheme="minorEastAsia" w:hAnsiTheme="minorHAnsi"/>
               <w:noProof/>
-              <w:sz w:val="24"/>
+              <w:kern w:val="0"/>
+              <w:sz w:val="22"/>
+              <w:szCs w:val="22"/>
+              <w14:ligatures w14:val="none"/>
             </w:rPr>
           </w:pPr>
-          <w:hyperlink w:anchor="_Toc216732853" w:history="1">
+          <w:hyperlink w:anchor="_Toc217046789" w:history="1">
             <w:r>
               <w:rPr>
                 <w:rStyle w:val="Hyperlink"/>
@@ -886,7 +903,10 @@
               <w:rPr>
                 <w:rFonts w:asciiTheme="minorHAnsi" w:eastAsiaTheme="minorEastAsia" w:hAnsiTheme="minorHAnsi"/>
                 <w:noProof/>
-                <w:sz w:val="24"/>
+                <w:kern w:val="0"/>
+                <w:sz w:val="22"/>
+                <w:szCs w:val="22"/>
+                <w14:ligatures w14:val="none"/>
               </w:rPr>
               <w:tab/>
             </w:r>
@@ -916,7 +936,7 @@
                 <w:noProof/>
                 <w:webHidden/>
               </w:rPr>
-              <w:instrText xml:space="preserve"> PAGEREF _Toc216732853 \h </w:instrText>
+              <w:instrText xml:space="preserve"> PAGEREF _Toc217046789 \h </w:instrText>
             </w:r>
             <w:r>
               <w:rPr>
@@ -951,16 +971,19 @@
           <w:pPr>
             <w:pStyle w:val="TOC2"/>
             <w:tabs>
-              <w:tab w:val="left" w:pos="960"/>
+              <w:tab w:val="left" w:pos="880"/>
               <w:tab w:val="right" w:leader="dot" w:pos="9395"/>
             </w:tabs>
             <w:rPr>
               <w:rFonts w:asciiTheme="minorHAnsi" w:eastAsiaTheme="minorEastAsia" w:hAnsiTheme="minorHAnsi"/>
               <w:noProof/>
-              <w:sz w:val="24"/>
+              <w:kern w:val="0"/>
+              <w:sz w:val="22"/>
+              <w:szCs w:val="22"/>
+              <w14:ligatures w14:val="none"/>
             </w:rPr>
           </w:pPr>
-          <w:hyperlink w:anchor="_Toc216732854" w:history="1">
+          <w:hyperlink w:anchor="_Toc217046790" w:history="1">
             <w:r>
               <w:rPr>
                 <w:rStyle w:val="Hyperlink"/>
@@ -972,7 +995,10 @@
               <w:rPr>
                 <w:rFonts w:asciiTheme="minorHAnsi" w:eastAsiaTheme="minorEastAsia" w:hAnsiTheme="minorHAnsi"/>
                 <w:noProof/>
-                <w:sz w:val="24"/>
+                <w:kern w:val="0"/>
+                <w:sz w:val="22"/>
+                <w:szCs w:val="22"/>
+                <w14:ligatures w14:val="none"/>
               </w:rPr>
               <w:tab/>
             </w:r>
@@ -1002,7 +1028,7 @@
                 <w:noProof/>
                 <w:webHidden/>
               </w:rPr>
-              <w:instrText xml:space="preserve"> PAGEREF _Toc216732854 \h </w:instrText>
+              <w:instrText xml:space="preserve"> PAGEREF _Toc217046790 \h </w:instrText>
             </w:r>
             <w:r>
               <w:rPr>
@@ -1040,11 +1066,13 @@
               <w:rFonts w:asciiTheme="minorHAnsi" w:eastAsiaTheme="minorEastAsia" w:hAnsiTheme="minorHAnsi" w:cstheme="minorBidi"/>
               <w:b w:val="0"/>
               <w:bCs w:val="0"/>
-              <w:sz w:val="24"/>
-              <w:szCs w:val="24"/>
+              <w:kern w:val="0"/>
+              <w:sz w:val="22"/>
+              <w:szCs w:val="22"/>
+              <w14:ligatures w14:val="none"/>
             </w:rPr>
           </w:pPr>
-          <w:hyperlink w:anchor="_Toc216732855" w:history="1">
+          <w:hyperlink w:anchor="_Toc217046791" w:history="1">
             <w:r>
               <w:rPr>
                 <w:rStyle w:val="Hyperlink"/>
@@ -1067,7 +1095,7 @@
               <w:rPr>
                 <w:webHidden/>
               </w:rPr>
-              <w:instrText xml:space="preserve"> PAGEREF _Toc216732855 \h </w:instrText>
+              <w:instrText xml:space="preserve"> PAGEREF _Toc217046791 \h </w:instrText>
             </w:r>
             <w:r>
               <w:rPr>
@@ -1084,7 +1112,7 @@
               <w:rPr>
                 <w:webHidden/>
               </w:rPr>
-              <w:t>8</w:t>
+              <w:t>7</w:t>
             </w:r>
             <w:r>
               <w:rPr>
@@ -1103,10 +1131,13 @@
             <w:rPr>
               <w:rFonts w:asciiTheme="minorHAnsi" w:eastAsiaTheme="minorEastAsia" w:hAnsiTheme="minorHAnsi"/>
               <w:noProof/>
-              <w:sz w:val="24"/>
+              <w:kern w:val="0"/>
+              <w:sz w:val="22"/>
+              <w:szCs w:val="22"/>
+              <w14:ligatures w14:val="none"/>
             </w:rPr>
           </w:pPr>
-          <w:hyperlink w:anchor="_Toc216732856" w:history="1">
+          <w:hyperlink w:anchor="_Toc217046792" w:history="1">
             <w:r>
               <w:rPr>
                 <w:rStyle w:val="Hyperlink"/>
@@ -1133,7 +1164,7 @@
                 <w:noProof/>
                 <w:webHidden/>
               </w:rPr>
-              <w:instrText xml:space="preserve"> PAGEREF _Toc216732856 \h </w:instrText>
+              <w:instrText xml:space="preserve"> PAGEREF _Toc217046792 \h </w:instrText>
             </w:r>
             <w:r>
               <w:rPr>
@@ -1153,7 +1184,7 @@
                 <w:noProof/>
                 <w:webHidden/>
               </w:rPr>
-              <w:t>8</w:t>
+              <w:t>7</w:t>
             </w:r>
             <w:r>
               <w:rPr>
@@ -1173,10 +1204,13 @@
             <w:rPr>
               <w:rFonts w:asciiTheme="minorHAnsi" w:eastAsiaTheme="minorEastAsia" w:hAnsiTheme="minorHAnsi"/>
               <w:noProof/>
-              <w:sz w:val="24"/>
+              <w:kern w:val="0"/>
+              <w:sz w:val="22"/>
+              <w:szCs w:val="22"/>
+              <w14:ligatures w14:val="none"/>
             </w:rPr>
           </w:pPr>
-          <w:hyperlink w:anchor="_Toc216732857" w:history="1">
+          <w:hyperlink w:anchor="_Toc217046793" w:history="1">
             <w:r>
               <w:rPr>
                 <w:rStyle w:val="Hyperlink"/>
@@ -1220,7 +1254,7 @@
                 <w:noProof/>
                 <w:webHidden/>
               </w:rPr>
-              <w:instrText xml:space="preserve"> PAGEREF _Toc216732857 \h </w:instrText>
+              <w:instrText xml:space="preserve"> PAGEREF _Toc217046793 \h </w:instrText>
             </w:r>
             <w:r>
               <w:rPr>
@@ -1240,7 +1274,7 @@
                 <w:noProof/>
                 <w:webHidden/>
               </w:rPr>
-              <w:t>9</w:t>
+              <w:t>8</w:t>
             </w:r>
             <w:r>
               <w:rPr>
@@ -1260,10 +1294,13 @@
             <w:rPr>
               <w:rFonts w:asciiTheme="minorHAnsi" w:eastAsiaTheme="minorEastAsia" w:hAnsiTheme="minorHAnsi"/>
               <w:noProof/>
-              <w:sz w:val="24"/>
+              <w:kern w:val="0"/>
+              <w:sz w:val="22"/>
+              <w:szCs w:val="22"/>
+              <w14:ligatures w14:val="none"/>
             </w:rPr>
           </w:pPr>
-          <w:hyperlink w:anchor="_Toc216732858" w:history="1">
+          <w:hyperlink w:anchor="_Toc217046794" w:history="1">
             <w:r>
               <w:rPr>
                 <w:rStyle w:val="Hyperlink"/>
@@ -1290,7 +1327,7 @@
                 <w:noProof/>
                 <w:webHidden/>
               </w:rPr>
-              <w:instrText xml:space="preserve"> PAGEREF _Toc216732858 \h </w:instrText>
+              <w:instrText xml:space="preserve"> PAGEREF _Toc217046794 \h </w:instrText>
             </w:r>
             <w:r>
               <w:rPr>
@@ -1330,10 +1367,13 @@
             <w:rPr>
               <w:rFonts w:asciiTheme="minorHAnsi" w:eastAsiaTheme="minorEastAsia" w:hAnsiTheme="minorHAnsi"/>
               <w:noProof/>
-              <w:sz w:val="24"/>
+              <w:kern w:val="0"/>
+              <w:sz w:val="22"/>
+              <w:szCs w:val="22"/>
+              <w14:ligatures w14:val="none"/>
             </w:rPr>
           </w:pPr>
-          <w:hyperlink w:anchor="_Toc216732859" w:history="1">
+          <w:hyperlink w:anchor="_Toc217046795" w:history="1">
             <w:r>
               <w:rPr>
                 <w:rStyle w:val="Hyperlink"/>
@@ -1360,7 +1400,7 @@
                 <w:noProof/>
                 <w:webHidden/>
               </w:rPr>
-              <w:instrText xml:space="preserve"> PAGEREF _Toc216732859 \h </w:instrText>
+              <w:instrText xml:space="preserve"> PAGEREF _Toc217046795 \h </w:instrText>
             </w:r>
             <w:r>
               <w:rPr>
@@ -1380,7 +1420,7 @@
                 <w:noProof/>
                 <w:webHidden/>
               </w:rPr>
-              <w:t>11</w:t>
+              <w:t>10</w:t>
             </w:r>
             <w:r>
               <w:rPr>
@@ -1398,10 +1438,15 @@
               <w:tab w:val="right" w:leader="dot" w:pos="9395"/>
             </w:tabs>
             <w:rPr>
+              <w:rFonts w:asciiTheme="minorHAnsi" w:eastAsiaTheme="minorEastAsia" w:hAnsiTheme="minorHAnsi"/>
               <w:noProof/>
+              <w:kern w:val="0"/>
+              <w:sz w:val="22"/>
+              <w:szCs w:val="22"/>
+              <w14:ligatures w14:val="none"/>
             </w:rPr>
           </w:pPr>
-          <w:hyperlink w:anchor="_Toc216732860" w:history="1">
+          <w:hyperlink w:anchor="_Toc217046796" w:history="1">
             <w:r>
               <w:rPr>
                 <w:rStyle w:val="Hyperlink"/>
@@ -1428,7 +1473,7 @@
                 <w:noProof/>
                 <w:webHidden/>
               </w:rPr>
-              <w:instrText xml:space="preserve"> PAGEREF _Toc216732860 \h </w:instrText>
+              <w:instrText xml:space="preserve"> PAGEREF _Toc217046796 \h </w:instrText>
             </w:r>
             <w:r>
               <w:rPr>
@@ -1448,7 +1493,7 @@
                 <w:noProof/>
                 <w:webHidden/>
               </w:rPr>
-              <w:t>11</w:t>
+              <w:t>10</w:t>
             </w:r>
             <w:r>
               <w:rPr>
@@ -1466,10 +1511,15 @@
               <w:tab w:val="right" w:leader="dot" w:pos="9395"/>
             </w:tabs>
             <w:rPr>
+              <w:rFonts w:asciiTheme="minorHAnsi" w:eastAsiaTheme="minorEastAsia" w:hAnsiTheme="minorHAnsi"/>
               <w:noProof/>
+              <w:kern w:val="0"/>
+              <w:sz w:val="22"/>
+              <w:szCs w:val="22"/>
+              <w14:ligatures w14:val="none"/>
             </w:rPr>
           </w:pPr>
-          <w:hyperlink w:anchor="_Toc216732861" w:history="1">
+          <w:hyperlink w:anchor="_Toc217046797" w:history="1">
             <w:r>
               <w:rPr>
                 <w:rStyle w:val="Hyperlink"/>
@@ -1496,7 +1546,7 @@
                 <w:noProof/>
                 <w:webHidden/>
               </w:rPr>
-              <w:instrText xml:space="preserve"> PAGEREF _Toc216732861 \h </w:instrText>
+              <w:instrText xml:space="preserve"> PAGEREF _Toc217046797 \h </w:instrText>
             </w:r>
             <w:r>
               <w:rPr>
@@ -1516,7 +1566,7 @@
                 <w:noProof/>
                 <w:webHidden/>
               </w:rPr>
-              <w:t>12</w:t>
+              <w:t>11</w:t>
             </w:r>
             <w:r>
               <w:rPr>
@@ -1534,10 +1584,15 @@
               <w:tab w:val="right" w:leader="dot" w:pos="9395"/>
             </w:tabs>
             <w:rPr>
+              <w:rFonts w:asciiTheme="minorHAnsi" w:eastAsiaTheme="minorEastAsia" w:hAnsiTheme="minorHAnsi"/>
               <w:noProof/>
+              <w:kern w:val="0"/>
+              <w:sz w:val="22"/>
+              <w:szCs w:val="22"/>
+              <w14:ligatures w14:val="none"/>
             </w:rPr>
           </w:pPr>
-          <w:hyperlink w:anchor="_Toc216732862" w:history="1">
+          <w:hyperlink w:anchor="_Toc217046798" w:history="1">
             <w:r>
               <w:rPr>
                 <w:rStyle w:val="Hyperlink"/>
@@ -1564,7 +1619,7 @@
                 <w:noProof/>
                 <w:webHidden/>
               </w:rPr>
-              <w:instrText xml:space="preserve"> PAGEREF _Toc216732862 \h </w:instrText>
+              <w:instrText xml:space="preserve"> PAGEREF _Toc217046798 \h </w:instrText>
             </w:r>
             <w:r>
               <w:rPr>
@@ -1604,10 +1659,13 @@
             <w:rPr>
               <w:rFonts w:asciiTheme="minorHAnsi" w:eastAsiaTheme="minorEastAsia" w:hAnsiTheme="minorHAnsi"/>
               <w:noProof/>
-              <w:sz w:val="24"/>
+              <w:kern w:val="0"/>
+              <w:sz w:val="22"/>
+              <w:szCs w:val="22"/>
+              <w14:ligatures w14:val="none"/>
             </w:rPr>
           </w:pPr>
-          <w:hyperlink w:anchor="_Toc216732863" w:history="1">
+          <w:hyperlink w:anchor="_Toc217046799" w:history="1">
             <w:r>
               <w:rPr>
                 <w:rStyle w:val="Hyperlink"/>
@@ -1634,7 +1692,7 @@
                 <w:noProof/>
                 <w:webHidden/>
               </w:rPr>
-              <w:instrText xml:space="preserve"> PAGEREF _Toc216732863 \h </w:instrText>
+              <w:instrText xml:space="preserve"> PAGEREF _Toc217046799 \h </w:instrText>
             </w:r>
             <w:r>
               <w:rPr>
@@ -1654,7 +1712,7 @@
                 <w:noProof/>
                 <w:webHidden/>
               </w:rPr>
-              <w:t>16</w:t>
+              <w:t>15</w:t>
             </w:r>
             <w:r>
               <w:rPr>
@@ -1672,10 +1730,15 @@
               <w:tab w:val="right" w:leader="dot" w:pos="9395"/>
             </w:tabs>
             <w:rPr>
+              <w:rFonts w:asciiTheme="minorHAnsi" w:eastAsiaTheme="minorEastAsia" w:hAnsiTheme="minorHAnsi"/>
               <w:noProof/>
+              <w:kern w:val="0"/>
+              <w:sz w:val="22"/>
+              <w:szCs w:val="22"/>
+              <w14:ligatures w14:val="none"/>
             </w:rPr>
           </w:pPr>
-          <w:hyperlink w:anchor="_Toc216732864" w:history="1">
+          <w:hyperlink w:anchor="_Toc217046800" w:history="1">
             <w:r>
               <w:rPr>
                 <w:rStyle w:val="Hyperlink"/>
@@ -1702,7 +1765,7 @@
                 <w:noProof/>
                 <w:webHidden/>
               </w:rPr>
-              <w:instrText xml:space="preserve"> PAGEREF _Toc216732864 \h </w:instrText>
+              <w:instrText xml:space="preserve"> PAGEREF _Toc217046800 \h </w:instrText>
             </w:r>
             <w:r>
               <w:rPr>
@@ -1722,7 +1785,7 @@
                 <w:noProof/>
                 <w:webHidden/>
               </w:rPr>
-              <w:t>16</w:t>
+              <w:t>15</w:t>
             </w:r>
             <w:r>
               <w:rPr>
@@ -1740,10 +1803,15 @@
               <w:tab w:val="right" w:leader="dot" w:pos="9395"/>
             </w:tabs>
             <w:rPr>
+              <w:rFonts w:asciiTheme="minorHAnsi" w:eastAsiaTheme="minorEastAsia" w:hAnsiTheme="minorHAnsi"/>
               <w:noProof/>
+              <w:kern w:val="0"/>
+              <w:sz w:val="22"/>
+              <w:szCs w:val="22"/>
+              <w14:ligatures w14:val="none"/>
             </w:rPr>
           </w:pPr>
-          <w:hyperlink w:anchor="_Toc216732865" w:history="1">
+          <w:hyperlink w:anchor="_Toc217046801" w:history="1">
             <w:r>
               <w:rPr>
                 <w:rStyle w:val="Hyperlink"/>
@@ -1770,7 +1838,7 @@
                 <w:noProof/>
                 <w:webHidden/>
               </w:rPr>
-              <w:instrText xml:space="preserve"> PAGEREF _Toc216732865 \h </w:instrText>
+              <w:instrText xml:space="preserve"> PAGEREF _Toc217046801 \h </w:instrText>
             </w:r>
             <w:r>
               <w:rPr>
@@ -1790,7 +1858,7 @@
                 <w:noProof/>
                 <w:webHidden/>
               </w:rPr>
-              <w:t>17</w:t>
+              <w:t>16</w:t>
             </w:r>
             <w:r>
               <w:rPr>
@@ -1808,11 +1876,13 @@
               <w:rFonts w:asciiTheme="minorHAnsi" w:eastAsiaTheme="minorEastAsia" w:hAnsiTheme="minorHAnsi" w:cstheme="minorBidi"/>
               <w:b w:val="0"/>
               <w:bCs w:val="0"/>
-              <w:sz w:val="24"/>
-              <w:szCs w:val="24"/>
+              <w:kern w:val="0"/>
+              <w:sz w:val="22"/>
+              <w:szCs w:val="22"/>
+              <w14:ligatures w14:val="none"/>
             </w:rPr>
           </w:pPr>
-          <w:hyperlink w:anchor="_Toc216732866" w:history="1">
+          <w:hyperlink w:anchor="_Toc217046802" w:history="1">
             <w:r>
               <w:rPr>
                 <w:rStyle w:val="Hyperlink"/>
@@ -1835,7 +1905,7 @@
               <w:rPr>
                 <w:webHidden/>
               </w:rPr>
-              <w:instrText xml:space="preserve"> PAGEREF _Toc216732866 \h </w:instrText>
+              <w:instrText xml:space="preserve"> PAGEREF _Toc217046802 \h </w:instrText>
             </w:r>
             <w:r>
               <w:rPr>
@@ -1871,10 +1941,13 @@
             <w:rPr>
               <w:rFonts w:asciiTheme="minorHAnsi" w:eastAsiaTheme="minorEastAsia" w:hAnsiTheme="minorHAnsi"/>
               <w:noProof/>
-              <w:sz w:val="24"/>
+              <w:kern w:val="0"/>
+              <w:sz w:val="22"/>
+              <w:szCs w:val="22"/>
+              <w14:ligatures w14:val="none"/>
             </w:rPr>
           </w:pPr>
-          <w:hyperlink w:anchor="_Toc216732867" w:history="1">
+          <w:hyperlink w:anchor="_Toc217046803" w:history="1">
             <w:r>
               <w:rPr>
                 <w:rStyle w:val="Hyperlink"/>
@@ -1901,7 +1974,7 @@
                 <w:noProof/>
                 <w:webHidden/>
               </w:rPr>
-              <w:instrText xml:space="preserve"> PAGEREF _Toc216732867 \h </w:instrText>
+              <w:instrText xml:space="preserve"> PAGEREF _Toc217046803 \h </w:instrText>
             </w:r>
             <w:r>
               <w:rPr>
@@ -1939,10 +2012,15 @@
               <w:tab w:val="right" w:leader="dot" w:pos="9395"/>
             </w:tabs>
             <w:rPr>
+              <w:rFonts w:asciiTheme="minorHAnsi" w:eastAsiaTheme="minorEastAsia" w:hAnsiTheme="minorHAnsi"/>
               <w:noProof/>
+              <w:kern w:val="0"/>
+              <w:sz w:val="22"/>
+              <w:szCs w:val="22"/>
+              <w14:ligatures w14:val="none"/>
             </w:rPr>
           </w:pPr>
-          <w:hyperlink w:anchor="_Toc216732868" w:history="1">
+          <w:hyperlink w:anchor="_Toc217046804" w:history="1">
             <w:r>
               <w:rPr>
                 <w:rStyle w:val="Hyperlink"/>
@@ -1969,7 +2047,7 @@
                 <w:noProof/>
                 <w:webHidden/>
               </w:rPr>
-              <w:instrText xml:space="preserve"> PAGEREF _Toc216732868 \h </w:instrText>
+              <w:instrText xml:space="preserve"> PAGEREF _Toc217046804 \h </w:instrText>
             </w:r>
             <w:r>
               <w:rPr>
@@ -2007,10 +2085,15 @@
               <w:tab w:val="right" w:leader="dot" w:pos="9395"/>
             </w:tabs>
             <w:rPr>
+              <w:rFonts w:asciiTheme="minorHAnsi" w:eastAsiaTheme="minorEastAsia" w:hAnsiTheme="minorHAnsi"/>
               <w:noProof/>
+              <w:kern w:val="0"/>
+              <w:sz w:val="22"/>
+              <w:szCs w:val="22"/>
+              <w14:ligatures w14:val="none"/>
             </w:rPr>
           </w:pPr>
-          <w:hyperlink w:anchor="_Toc216732869" w:history="1">
+          <w:hyperlink w:anchor="_Toc217046805" w:history="1">
             <w:r>
               <w:rPr>
                 <w:rStyle w:val="Hyperlink"/>
@@ -2037,7 +2120,7 @@
                 <w:noProof/>
                 <w:webHidden/>
               </w:rPr>
-              <w:instrText xml:space="preserve"> PAGEREF _Toc216732869 \h </w:instrText>
+              <w:instrText xml:space="preserve"> PAGEREF _Toc217046805 \h </w:instrText>
             </w:r>
             <w:r>
               <w:rPr>
@@ -2057,7 +2140,7 @@
                 <w:noProof/>
                 <w:webHidden/>
               </w:rPr>
-              <w:t>18</w:t>
+              <w:t>17</w:t>
             </w:r>
             <w:r>
               <w:rPr>
@@ -2075,10 +2158,15 @@
               <w:tab w:val="right" w:leader="dot" w:pos="9395"/>
             </w:tabs>
             <w:rPr>
+              <w:rFonts w:asciiTheme="minorHAnsi" w:eastAsiaTheme="minorEastAsia" w:hAnsiTheme="minorHAnsi"/>
               <w:noProof/>
+              <w:kern w:val="0"/>
+              <w:sz w:val="22"/>
+              <w:szCs w:val="22"/>
+              <w14:ligatures w14:val="none"/>
             </w:rPr>
           </w:pPr>
-          <w:hyperlink w:anchor="_Toc216732870" w:history="1">
+          <w:hyperlink w:anchor="_Toc217046806" w:history="1">
             <w:r>
               <w:rPr>
                 <w:rStyle w:val="Hyperlink"/>
@@ -2105,7 +2193,7 @@
                 <w:noProof/>
                 <w:webHidden/>
               </w:rPr>
-              <w:instrText xml:space="preserve"> PAGEREF _Toc216732870 \h </w:instrText>
+              <w:instrText xml:space="preserve"> PAGEREF _Toc217046806 \h </w:instrText>
             </w:r>
             <w:r>
               <w:rPr>
@@ -2145,10 +2233,13 @@
             <w:rPr>
               <w:rFonts w:asciiTheme="minorHAnsi" w:eastAsiaTheme="minorEastAsia" w:hAnsiTheme="minorHAnsi"/>
               <w:noProof/>
-              <w:sz w:val="24"/>
+              <w:kern w:val="0"/>
+              <w:sz w:val="22"/>
+              <w:szCs w:val="22"/>
+              <w14:ligatures w14:val="none"/>
             </w:rPr>
           </w:pPr>
-          <w:hyperlink w:anchor="_Toc216732871" w:history="1">
+          <w:hyperlink w:anchor="_Toc217046807" w:history="1">
             <w:r>
               <w:rPr>
                 <w:rStyle w:val="Hyperlink"/>
@@ -2175,7 +2266,7 @@
                 <w:noProof/>
                 <w:webHidden/>
               </w:rPr>
-              <w:instrText xml:space="preserve"> PAGEREF _Toc216732871 \h </w:instrText>
+              <w:instrText xml:space="preserve"> PAGEREF _Toc217046807 \h </w:instrText>
             </w:r>
             <w:r>
               <w:rPr>
@@ -2213,10 +2304,15 @@
               <w:tab w:val="right" w:leader="dot" w:pos="9395"/>
             </w:tabs>
             <w:rPr>
+              <w:rFonts w:asciiTheme="minorHAnsi" w:eastAsiaTheme="minorEastAsia" w:hAnsiTheme="minorHAnsi"/>
               <w:noProof/>
+              <w:kern w:val="0"/>
+              <w:sz w:val="22"/>
+              <w:szCs w:val="22"/>
+              <w14:ligatures w14:val="none"/>
             </w:rPr>
           </w:pPr>
-          <w:hyperlink w:anchor="_Toc216732872" w:history="1">
+          <w:hyperlink w:anchor="_Toc217046808" w:history="1">
             <w:r>
               <w:rPr>
                 <w:rStyle w:val="Hyperlink"/>
@@ -2243,7 +2339,7 @@
                 <w:noProof/>
                 <w:webHidden/>
               </w:rPr>
-              <w:instrText xml:space="preserve"> PAGEREF _Toc216732872 \h </w:instrText>
+              <w:instrText xml:space="preserve"> PAGEREF _Toc217046808 \h </w:instrText>
             </w:r>
             <w:r>
               <w:rPr>
@@ -2281,10 +2377,15 @@
               <w:tab w:val="right" w:leader="dot" w:pos="9395"/>
             </w:tabs>
             <w:rPr>
+              <w:rFonts w:asciiTheme="minorHAnsi" w:eastAsiaTheme="minorEastAsia" w:hAnsiTheme="minorHAnsi"/>
               <w:noProof/>
+              <w:kern w:val="0"/>
+              <w:sz w:val="22"/>
+              <w:szCs w:val="22"/>
+              <w14:ligatures w14:val="none"/>
             </w:rPr>
           </w:pPr>
-          <w:hyperlink w:anchor="_Toc216732873" w:history="1">
+          <w:hyperlink w:anchor="_Toc217046809" w:history="1">
             <w:r>
               <w:rPr>
                 <w:rStyle w:val="Hyperlink"/>
@@ -2311,7 +2412,7 @@
                 <w:noProof/>
                 <w:webHidden/>
               </w:rPr>
-              <w:instrText xml:space="preserve"> PAGEREF _Toc216732873 \h </w:instrText>
+              <w:instrText xml:space="preserve"> PAGEREF _Toc217046809 \h </w:instrText>
             </w:r>
             <w:r>
               <w:rPr>
@@ -2349,10 +2450,15 @@
               <w:tab w:val="right" w:leader="dot" w:pos="9395"/>
             </w:tabs>
             <w:rPr>
+              <w:rFonts w:asciiTheme="minorHAnsi" w:eastAsiaTheme="minorEastAsia" w:hAnsiTheme="minorHAnsi"/>
               <w:noProof/>
+              <w:kern w:val="0"/>
+              <w:sz w:val="22"/>
+              <w:szCs w:val="22"/>
+              <w14:ligatures w14:val="none"/>
             </w:rPr>
           </w:pPr>
-          <w:hyperlink w:anchor="_Toc216732874" w:history="1">
+          <w:hyperlink w:anchor="_Toc217046810" w:history="1">
             <w:r>
               <w:rPr>
                 <w:rStyle w:val="Hyperlink"/>
@@ -2379,7 +2485,7 @@
                 <w:noProof/>
                 <w:webHidden/>
               </w:rPr>
-              <w:instrText xml:space="preserve"> PAGEREF _Toc216732874 \h </w:instrText>
+              <w:instrText xml:space="preserve"> PAGEREF _Toc217046810 \h </w:instrText>
             </w:r>
             <w:r>
               <w:rPr>
@@ -2419,10 +2525,13 @@
             <w:rPr>
               <w:rFonts w:asciiTheme="minorHAnsi" w:eastAsiaTheme="minorEastAsia" w:hAnsiTheme="minorHAnsi"/>
               <w:noProof/>
-              <w:sz w:val="24"/>
+              <w:kern w:val="0"/>
+              <w:sz w:val="22"/>
+              <w:szCs w:val="22"/>
+              <w14:ligatures w14:val="none"/>
             </w:rPr>
           </w:pPr>
-          <w:hyperlink w:anchor="_Toc216732875" w:history="1">
+          <w:hyperlink w:anchor="_Toc217046811" w:history="1">
             <w:r>
               <w:rPr>
                 <w:rStyle w:val="Hyperlink"/>
@@ -2449,7 +2558,7 @@
                 <w:noProof/>
                 <w:webHidden/>
               </w:rPr>
-              <w:instrText xml:space="preserve"> PAGEREF _Toc216732875 \h </w:instrText>
+              <w:instrText xml:space="preserve"> PAGEREF _Toc217046811 \h </w:instrText>
             </w:r>
             <w:r>
               <w:rPr>
@@ -2474,6 +2583,69 @@
             <w:r>
               <w:rPr>
                 <w:noProof/>
+                <w:webHidden/>
+              </w:rPr>
+              <w:fldChar w:fldCharType="end"/>
+            </w:r>
+          </w:hyperlink>
+        </w:p>
+        <w:p>
+          <w:pPr>
+            <w:pStyle w:val="TOC1"/>
+            <w:rPr>
+              <w:rFonts w:asciiTheme="minorHAnsi" w:eastAsiaTheme="minorEastAsia" w:hAnsiTheme="minorHAnsi" w:cstheme="minorBidi"/>
+              <w:b w:val="0"/>
+              <w:bCs w:val="0"/>
+              <w:kern w:val="0"/>
+              <w:sz w:val="22"/>
+              <w:szCs w:val="22"/>
+              <w14:ligatures w14:val="none"/>
+            </w:rPr>
+          </w:pPr>
+          <w:hyperlink w:anchor="_Toc217046812" w:history="1">
+            <w:r>
+              <w:rPr>
+                <w:rStyle w:val="Hyperlink"/>
+              </w:rPr>
+              <w:t>Chương 4: Kết luận</w:t>
+            </w:r>
+            <w:r>
+              <w:rPr>
+                <w:webHidden/>
+              </w:rPr>
+              <w:tab/>
+            </w:r>
+            <w:r>
+              <w:rPr>
+                <w:webHidden/>
+              </w:rPr>
+              <w:fldChar w:fldCharType="begin"/>
+            </w:r>
+            <w:r>
+              <w:rPr>
+                <w:webHidden/>
+              </w:rPr>
+              <w:instrText xml:space="preserve"> PAGEREF _Toc217046812 \h </w:instrText>
+            </w:r>
+            <w:r>
+              <w:rPr>
+                <w:webHidden/>
+              </w:rPr>
+            </w:r>
+            <w:r>
+              <w:rPr>
+                <w:webHidden/>
+              </w:rPr>
+              <w:fldChar w:fldCharType="separate"/>
+            </w:r>
+            <w:r>
+              <w:rPr>
+                <w:webHidden/>
+              </w:rPr>
+              <w:t>22</w:t>
+            </w:r>
+            <w:r>
+              <w:rPr>
                 <w:webHidden/>
               </w:rPr>
               <w:fldChar w:fldCharType="end"/>
@@ -2489,16 +2661,19 @@
             <w:rPr>
               <w:rFonts w:asciiTheme="minorHAnsi" w:eastAsiaTheme="minorEastAsia" w:hAnsiTheme="minorHAnsi"/>
               <w:noProof/>
-              <w:sz w:val="24"/>
+              <w:kern w:val="0"/>
+              <w:sz w:val="22"/>
+              <w:szCs w:val="22"/>
+              <w14:ligatures w14:val="none"/>
             </w:rPr>
           </w:pPr>
-          <w:hyperlink w:anchor="_Toc216732876" w:history="1">
+          <w:hyperlink w:anchor="_Toc217046813" w:history="1">
             <w:r>
               <w:rPr>
                 <w:rStyle w:val="Hyperlink"/>
                 <w:noProof/>
               </w:rPr>
-              <w:t>3.4. Hệ thống báo biểu (có thể có ở một số ứng dụng quản lý, nếu không có thì thôi)</w:t>
+              <w:t>4.1. Kết quả đối chiếu với mục tiêu (lập bảng dựa theo mục 1.4 và có thêm kết quả đánh giá đạt/không đạt, giải thích nếu không đạt)</w:t>
             </w:r>
             <w:r>
               <w:rPr>
@@ -2519,7 +2694,7 @@
                 <w:noProof/>
                 <w:webHidden/>
               </w:rPr>
-              <w:instrText xml:space="preserve"> PAGEREF _Toc216732876 \h </w:instrText>
+              <w:instrText xml:space="preserve"> PAGEREF _Toc217046813 \h </w:instrText>
             </w:r>
             <w:r>
               <w:rPr>
@@ -2539,72 +2714,11 @@
                 <w:noProof/>
                 <w:webHidden/>
               </w:rPr>
-              <w:t>21</w:t>
-            </w:r>
-            <w:r>
-              <w:rPr>
-                <w:noProof/>
-                <w:webHidden/>
-              </w:rPr>
-              <w:fldChar w:fldCharType="end"/>
-            </w:r>
-          </w:hyperlink>
-        </w:p>
-        <w:p>
-          <w:pPr>
-            <w:pStyle w:val="TOC1"/>
-            <w:rPr>
-              <w:rFonts w:asciiTheme="minorHAnsi" w:eastAsiaTheme="minorEastAsia" w:hAnsiTheme="minorHAnsi" w:cstheme="minorBidi"/>
-              <w:b w:val="0"/>
-              <w:bCs w:val="0"/>
-              <w:sz w:val="24"/>
-              <w:szCs w:val="24"/>
-            </w:rPr>
-          </w:pPr>
-          <w:hyperlink w:anchor="_Toc216732877" w:history="1">
-            <w:r>
-              <w:rPr>
-                <w:rStyle w:val="Hyperlink"/>
-              </w:rPr>
-              <w:t>Chương 4: Thử nghiệm (khuyến khích sinh viên làm thêm phần này nếu có thời gian, sẽ là điểm cộng)</w:t>
-            </w:r>
-            <w:r>
-              <w:rPr>
-                <w:webHidden/>
-              </w:rPr>
-              <w:tab/>
-            </w:r>
-            <w:r>
-              <w:rPr>
-                <w:webHidden/>
-              </w:rPr>
-              <w:fldChar w:fldCharType="begin"/>
-            </w:r>
-            <w:r>
-              <w:rPr>
-                <w:webHidden/>
-              </w:rPr>
-              <w:instrText xml:space="preserve"> PAGEREF _Toc216732877 \h </w:instrText>
-            </w:r>
-            <w:r>
-              <w:rPr>
-                <w:webHidden/>
-              </w:rPr>
-            </w:r>
-            <w:r>
-              <w:rPr>
-                <w:webHidden/>
-              </w:rPr>
-              <w:fldChar w:fldCharType="separate"/>
-            </w:r>
-            <w:r>
-              <w:rPr>
-                <w:webHidden/>
-              </w:rPr>
-              <w:t>21</w:t>
-            </w:r>
-            <w:r>
-              <w:rPr>
+              <w:t>22</w:t>
+            </w:r>
+            <w:r>
+              <w:rPr>
+                <w:noProof/>
                 <w:webHidden/>
               </w:rPr>
               <w:fldChar w:fldCharType="end"/>
@@ -2620,16 +2734,19 @@
             <w:rPr>
               <w:rFonts w:asciiTheme="minorHAnsi" w:eastAsiaTheme="minorEastAsia" w:hAnsiTheme="minorHAnsi"/>
               <w:noProof/>
-              <w:sz w:val="24"/>
+              <w:kern w:val="0"/>
+              <w:sz w:val="22"/>
+              <w:szCs w:val="22"/>
+              <w14:ligatures w14:val="none"/>
             </w:rPr>
           </w:pPr>
-          <w:hyperlink w:anchor="_Toc216732878" w:history="1">
+          <w:hyperlink w:anchor="_Toc217046814" w:history="1">
             <w:r>
               <w:rPr>
                 <w:rStyle w:val="Hyperlink"/>
                 <w:noProof/>
               </w:rPr>
-              <w:t>4.1. Các kịch bản thử nghiệm</w:t>
+              <w:t>4.2. Các vấn đề còn tồn đọng</w:t>
             </w:r>
             <w:r>
               <w:rPr>
@@ -2650,7 +2767,7 @@
                 <w:noProof/>
                 <w:webHidden/>
               </w:rPr>
-              <w:instrText xml:space="preserve"> PAGEREF _Toc216732878 \h </w:instrText>
+              <w:instrText xml:space="preserve"> PAGEREF _Toc217046814 \h </w:instrText>
             </w:r>
             <w:r>
               <w:rPr>
@@ -2670,7 +2787,7 @@
                 <w:noProof/>
                 <w:webHidden/>
               </w:rPr>
-              <w:t>21</w:t>
+              <w:t>23</w:t>
             </w:r>
             <w:r>
               <w:rPr>
@@ -2690,16 +2807,19 @@
             <w:rPr>
               <w:rFonts w:asciiTheme="minorHAnsi" w:eastAsiaTheme="minorEastAsia" w:hAnsiTheme="minorHAnsi"/>
               <w:noProof/>
-              <w:sz w:val="24"/>
+              <w:kern w:val="0"/>
+              <w:sz w:val="22"/>
+              <w:szCs w:val="22"/>
+              <w14:ligatures w14:val="none"/>
             </w:rPr>
           </w:pPr>
-          <w:hyperlink w:anchor="_Toc216732879" w:history="1">
+          <w:hyperlink w:anchor="_Toc217046815" w:history="1">
             <w:r>
               <w:rPr>
                 <w:rStyle w:val="Hyperlink"/>
                 <w:noProof/>
               </w:rPr>
-              <w:t>4.2. Kết quả thử nghiệm các kịch bản</w:t>
+              <w:t>4.3. Mở rộng (hướng phát triển)</w:t>
             </w:r>
             <w:r>
               <w:rPr>
@@ -2720,348 +2840,7 @@
                 <w:noProof/>
                 <w:webHidden/>
               </w:rPr>
-              <w:instrText xml:space="preserve"> PAGEREF _Toc216732879 \h </w:instrText>
-            </w:r>
-            <w:r>
-              <w:rPr>
-                <w:noProof/>
-                <w:webHidden/>
-              </w:rPr>
-            </w:r>
-            <w:r>
-              <w:rPr>
-                <w:noProof/>
-                <w:webHidden/>
-              </w:rPr>
-              <w:fldChar w:fldCharType="separate"/>
-            </w:r>
-            <w:r>
-              <w:rPr>
-                <w:noProof/>
-                <w:webHidden/>
-              </w:rPr>
-              <w:t>21</w:t>
-            </w:r>
-            <w:r>
-              <w:rPr>
-                <w:noProof/>
-                <w:webHidden/>
-              </w:rPr>
-              <w:fldChar w:fldCharType="end"/>
-            </w:r>
-          </w:hyperlink>
-        </w:p>
-        <w:p>
-          <w:pPr>
-            <w:pStyle w:val="TOC2"/>
-            <w:tabs>
-              <w:tab w:val="right" w:leader="dot" w:pos="9395"/>
-            </w:tabs>
-            <w:rPr>
-              <w:rFonts w:asciiTheme="minorHAnsi" w:eastAsiaTheme="minorEastAsia" w:hAnsiTheme="minorHAnsi"/>
-              <w:noProof/>
-              <w:sz w:val="24"/>
-            </w:rPr>
-          </w:pPr>
-          <w:hyperlink w:anchor="_Toc216732880" w:history="1">
-            <w:r>
-              <w:rPr>
-                <w:rStyle w:val="Hyperlink"/>
-                <w:noProof/>
-              </w:rPr>
-              <w:t>4.3. Xử lý các trường hợp ngoại lệ</w:t>
-            </w:r>
-            <w:r>
-              <w:rPr>
-                <w:noProof/>
-                <w:webHidden/>
-              </w:rPr>
-              <w:tab/>
-            </w:r>
-            <w:r>
-              <w:rPr>
-                <w:noProof/>
-                <w:webHidden/>
-              </w:rPr>
-              <w:fldChar w:fldCharType="begin"/>
-            </w:r>
-            <w:r>
-              <w:rPr>
-                <w:noProof/>
-                <w:webHidden/>
-              </w:rPr>
-              <w:instrText xml:space="preserve"> PAGEREF _Toc216732880 \h </w:instrText>
-            </w:r>
-            <w:r>
-              <w:rPr>
-                <w:noProof/>
-                <w:webHidden/>
-              </w:rPr>
-            </w:r>
-            <w:r>
-              <w:rPr>
-                <w:noProof/>
-                <w:webHidden/>
-              </w:rPr>
-              <w:fldChar w:fldCharType="separate"/>
-            </w:r>
-            <w:r>
-              <w:rPr>
-                <w:noProof/>
-                <w:webHidden/>
-              </w:rPr>
-              <w:t>21</w:t>
-            </w:r>
-            <w:r>
-              <w:rPr>
-                <w:noProof/>
-                <w:webHidden/>
-              </w:rPr>
-              <w:fldChar w:fldCharType="end"/>
-            </w:r>
-          </w:hyperlink>
-        </w:p>
-        <w:p>
-          <w:pPr>
-            <w:pStyle w:val="TOC1"/>
-            <w:rPr>
-              <w:rFonts w:asciiTheme="minorHAnsi" w:eastAsiaTheme="minorEastAsia" w:hAnsiTheme="minorHAnsi" w:cstheme="minorBidi"/>
-              <w:b w:val="0"/>
-              <w:bCs w:val="0"/>
-              <w:sz w:val="24"/>
-              <w:szCs w:val="24"/>
-            </w:rPr>
-          </w:pPr>
-          <w:hyperlink w:anchor="_Toc216732881" w:history="1">
-            <w:r>
-              <w:rPr>
-                <w:rStyle w:val="Hyperlink"/>
-              </w:rPr>
-              <w:t>Chương 5: Kết luận</w:t>
-            </w:r>
-            <w:r>
-              <w:rPr>
-                <w:webHidden/>
-              </w:rPr>
-              <w:tab/>
-            </w:r>
-            <w:r>
-              <w:rPr>
-                <w:webHidden/>
-              </w:rPr>
-              <w:fldChar w:fldCharType="begin"/>
-            </w:r>
-            <w:r>
-              <w:rPr>
-                <w:webHidden/>
-              </w:rPr>
-              <w:instrText xml:space="preserve"> PAGEREF _Toc216732881 \h </w:instrText>
-            </w:r>
-            <w:r>
-              <w:rPr>
-                <w:webHidden/>
-              </w:rPr>
-            </w:r>
-            <w:r>
-              <w:rPr>
-                <w:webHidden/>
-              </w:rPr>
-              <w:fldChar w:fldCharType="separate"/>
-            </w:r>
-            <w:r>
-              <w:rPr>
-                <w:webHidden/>
-              </w:rPr>
-              <w:t>22</w:t>
-            </w:r>
-            <w:r>
-              <w:rPr>
-                <w:webHidden/>
-              </w:rPr>
-              <w:fldChar w:fldCharType="end"/>
-            </w:r>
-          </w:hyperlink>
-        </w:p>
-        <w:p>
-          <w:pPr>
-            <w:pStyle w:val="TOC2"/>
-            <w:tabs>
-              <w:tab w:val="right" w:leader="dot" w:pos="9395"/>
-            </w:tabs>
-            <w:rPr>
-              <w:rFonts w:asciiTheme="minorHAnsi" w:eastAsiaTheme="minorEastAsia" w:hAnsiTheme="minorHAnsi"/>
-              <w:noProof/>
-              <w:sz w:val="24"/>
-            </w:rPr>
-          </w:pPr>
-          <w:hyperlink w:anchor="_Toc216732882" w:history="1">
-            <w:r>
-              <w:rPr>
-                <w:rStyle w:val="Hyperlink"/>
-                <w:noProof/>
-              </w:rPr>
-              <w:t>5.1. Kết quả đối chiếu với mục tiêu (lập bảng dựa theo mục 1.4 và có thêm kết quả đánh giá đạt/không đạt, giải thích nếu không đạt)</w:t>
-            </w:r>
-            <w:r>
-              <w:rPr>
-                <w:noProof/>
-                <w:webHidden/>
-              </w:rPr>
-              <w:tab/>
-            </w:r>
-            <w:r>
-              <w:rPr>
-                <w:noProof/>
-                <w:webHidden/>
-              </w:rPr>
-              <w:fldChar w:fldCharType="begin"/>
-            </w:r>
-            <w:r>
-              <w:rPr>
-                <w:noProof/>
-                <w:webHidden/>
-              </w:rPr>
-              <w:instrText xml:space="preserve"> PAGEREF _Toc216732882 \h </w:instrText>
-            </w:r>
-            <w:r>
-              <w:rPr>
-                <w:noProof/>
-                <w:webHidden/>
-              </w:rPr>
-            </w:r>
-            <w:r>
-              <w:rPr>
-                <w:noProof/>
-                <w:webHidden/>
-              </w:rPr>
-              <w:fldChar w:fldCharType="separate"/>
-            </w:r>
-            <w:r>
-              <w:rPr>
-                <w:noProof/>
-                <w:webHidden/>
-              </w:rPr>
-              <w:t>22</w:t>
-            </w:r>
-            <w:r>
-              <w:rPr>
-                <w:noProof/>
-                <w:webHidden/>
-              </w:rPr>
-              <w:fldChar w:fldCharType="end"/>
-            </w:r>
-          </w:hyperlink>
-        </w:p>
-        <w:p>
-          <w:pPr>
-            <w:pStyle w:val="TOC2"/>
-            <w:tabs>
-              <w:tab w:val="right" w:leader="dot" w:pos="9395"/>
-            </w:tabs>
-            <w:rPr>
-              <w:rFonts w:asciiTheme="minorHAnsi" w:eastAsiaTheme="minorEastAsia" w:hAnsiTheme="minorHAnsi"/>
-              <w:noProof/>
-              <w:sz w:val="24"/>
-            </w:rPr>
-          </w:pPr>
-          <w:hyperlink w:anchor="_Toc216732883" w:history="1">
-            <w:r>
-              <w:rPr>
-                <w:rStyle w:val="Hyperlink"/>
-                <w:noProof/>
-              </w:rPr>
-              <w:t>5.2. Các vấn đề còn tồn đọng</w:t>
-            </w:r>
-            <w:r>
-              <w:rPr>
-                <w:noProof/>
-                <w:webHidden/>
-              </w:rPr>
-              <w:tab/>
-            </w:r>
-            <w:r>
-              <w:rPr>
-                <w:noProof/>
-                <w:webHidden/>
-              </w:rPr>
-              <w:fldChar w:fldCharType="begin"/>
-            </w:r>
-            <w:r>
-              <w:rPr>
-                <w:noProof/>
-                <w:webHidden/>
-              </w:rPr>
-              <w:instrText xml:space="preserve"> PAGEREF _Toc216732883 \h </w:instrText>
-            </w:r>
-            <w:r>
-              <w:rPr>
-                <w:noProof/>
-                <w:webHidden/>
-              </w:rPr>
-            </w:r>
-            <w:r>
-              <w:rPr>
-                <w:noProof/>
-                <w:webHidden/>
-              </w:rPr>
-              <w:fldChar w:fldCharType="separate"/>
-            </w:r>
-            <w:r>
-              <w:rPr>
-                <w:noProof/>
-                <w:webHidden/>
-              </w:rPr>
-              <w:t>23</w:t>
-            </w:r>
-            <w:r>
-              <w:rPr>
-                <w:noProof/>
-                <w:webHidden/>
-              </w:rPr>
-              <w:fldChar w:fldCharType="end"/>
-            </w:r>
-          </w:hyperlink>
-        </w:p>
-        <w:p>
-          <w:pPr>
-            <w:pStyle w:val="TOC2"/>
-            <w:tabs>
-              <w:tab w:val="right" w:leader="dot" w:pos="9395"/>
-            </w:tabs>
-            <w:rPr>
-              <w:rFonts w:asciiTheme="minorHAnsi" w:eastAsiaTheme="minorEastAsia" w:hAnsiTheme="minorHAnsi"/>
-              <w:noProof/>
-              <w:sz w:val="24"/>
-            </w:rPr>
-          </w:pPr>
-          <w:hyperlink w:anchor="_Toc216732884" w:history="1">
-            <w:r>
-              <w:rPr>
-                <w:rStyle w:val="Hyperlink"/>
-                <w:noProof/>
-              </w:rPr>
-              <w:t>5.3. Mở rộng (hướng phát triển)</w:t>
-            </w:r>
-            <w:r>
-              <w:rPr>
-                <w:noProof/>
-                <w:webHidden/>
-              </w:rPr>
-              <w:tab/>
-            </w:r>
-            <w:r>
-              <w:rPr>
-                <w:noProof/>
-                <w:webHidden/>
-              </w:rPr>
-              <w:fldChar w:fldCharType="begin"/>
-            </w:r>
-            <w:r>
-              <w:rPr>
-                <w:noProof/>
-                <w:webHidden/>
-              </w:rPr>
-              <w:instrText xml:space="preserve"> PAGEREF _Toc216732884 \h </w:instrText>
+              <w:instrText xml:space="preserve"> PAGEREF _Toc217046815 \h </w:instrText>
             </w:r>
             <w:r>
               <w:rPr>
@@ -3120,19 +2899,13 @@
     <w:p/>
     <w:p/>
     <w:p/>
-    <w:p/>
-    <w:p/>
-    <w:p/>
-    <w:p/>
-    <w:p/>
-    <w:p/>
-    <w:p/>
     <w:p>
       <w:pPr>
         <w:pStyle w:val="Heading1"/>
       </w:pPr>
-      <w:bookmarkStart w:id="0" w:name="_Toc216732850"/>
-      <w:r>
+      <w:bookmarkStart w:id="0" w:name="_Toc217046786"/>
+      <w:r>
+        <w:lastRenderedPageBreak/>
         <w:t>Chương 1: Giới thiệu</w:t>
       </w:r>
       <w:bookmarkEnd w:id="0"/>
@@ -3145,7 +2918,7 @@
           <w:numId w:val="1"/>
         </w:numPr>
       </w:pPr>
-      <w:bookmarkStart w:id="1" w:name="_Toc216732851"/>
+      <w:bookmarkStart w:id="1" w:name="_Toc217046787"/>
       <w:r>
         <w:t>Đặt vấn đề, mục tiêu luận văn</w:t>
       </w:r>
@@ -3302,9 +3075,8 @@
           <w:rFonts w:cs="Times New Roman"/>
         </w:rPr>
       </w:pPr>
-      <w:bookmarkStart w:id="2" w:name="_Toc216732852"/>
-      <w:r>
-        <w:lastRenderedPageBreak/>
+      <w:bookmarkStart w:id="2" w:name="_Toc217046788"/>
+      <w:r>
         <w:t>Những thách thức cần giải quyết</w:t>
       </w:r>
       <w:bookmarkEnd w:id="2"/>
@@ -3462,8 +3234,9 @@
           <w:numId w:val="1"/>
         </w:numPr>
       </w:pPr>
-      <w:bookmarkStart w:id="3" w:name="_Toc216732853"/>
-      <w:r>
+      <w:bookmarkStart w:id="3" w:name="_Toc217046789"/>
+      <w:r>
+        <w:lastRenderedPageBreak/>
         <w:t>Nội dung, phạm vi thực hiện</w:t>
       </w:r>
       <w:bookmarkEnd w:id="3"/>
@@ -3814,8 +3587,9 @@
           <w:numId w:val="1"/>
         </w:numPr>
       </w:pPr>
-      <w:bookmarkStart w:id="4" w:name="_Toc216732854"/>
-      <w:r>
+      <w:bookmarkStart w:id="4" w:name="_Toc217046790"/>
+      <w:r>
+        <w:lastRenderedPageBreak/>
         <w:t>Kết quả cần đạt</w:t>
       </w:r>
       <w:bookmarkEnd w:id="4"/>
@@ -4675,7 +4449,7 @@
       <w:pPr>
         <w:pStyle w:val="Heading1"/>
       </w:pPr>
-      <w:bookmarkStart w:id="5" w:name="_Toc216732855"/>
+      <w:bookmarkStart w:id="5" w:name="_Toc217046791"/>
       <w:r>
         <w:t>Chương 2: Phương pháp thực hiện</w:t>
       </w:r>
@@ -4685,7 +4459,7 @@
       <w:pPr>
         <w:pStyle w:val="Heading2"/>
       </w:pPr>
-      <w:bookmarkStart w:id="6" w:name="_Toc216732856"/>
+      <w:bookmarkStart w:id="6" w:name="_Toc217046792"/>
       <w:r>
         <w:t>2.1. Các hệ thống tương tự (khảo sát vài hệ thống có sẵn, đánh giá ưu/nhược điểm)</w:t>
       </w:r>
@@ -4743,6 +4517,7 @@
           <w:bCs/>
           <w:szCs w:val="26"/>
         </w:rPr>
+        <w:lastRenderedPageBreak/>
         <w:t>Phần mềm KiotViet:</w:t>
       </w:r>
       <w:r>
@@ -4984,9 +4759,8 @@
       <w:pPr>
         <w:pStyle w:val="Heading2"/>
       </w:pPr>
-      <w:bookmarkStart w:id="7" w:name="_Toc216732857"/>
-      <w:r>
-        <w:lastRenderedPageBreak/>
+      <w:bookmarkStart w:id="7" w:name="_Toc217046793"/>
+      <w:r>
         <w:t>2.2. Cơ sở lý thuyết (nếu làm nghiên cứu, còn làm ứng dụng thì bỏ phần này)</w:t>
       </w:r>
       <w:r>
@@ -5086,6 +4860,7 @@
           <w:bCs/>
           <w:szCs w:val="26"/>
         </w:rPr>
+        <w:lastRenderedPageBreak/>
         <w:t>Xử lý tệp tin (File Handling):</w:t>
       </w:r>
       <w:r>
@@ -5200,7 +4975,7 @@
       <w:pPr>
         <w:pStyle w:val="Heading2"/>
       </w:pPr>
-      <w:bookmarkStart w:id="8" w:name="_Toc216732858"/>
+      <w:bookmarkStart w:id="8" w:name="_Toc217046794"/>
       <w:r>
         <w:t>2.3. Công nghệ sử dụng (liệt kê có kèm mô tả sơ lược các công nghệ sử dụng trong luận văn)</w:t>
       </w:r>
@@ -5234,15 +5009,7 @@
           <w:rFonts w:cs="Times New Roman"/>
           <w:szCs w:val="26"/>
         </w:rPr>
-        <w:t xml:space="preserve">, cho phép người dùng quản lý thông tin sản phẩm thông qua giao diện trình duyệt. Hệ thống </w:t>
-      </w:r>
-      <w:r>
-        <w:rPr>
-          <w:rFonts w:cs="Times New Roman"/>
-          <w:szCs w:val="26"/>
-        </w:rPr>
-        <w:lastRenderedPageBreak/>
-        <w:t>được xây dựng với các công nghệ và công cụ cơ bản, đảm bảo tính trực quan, dễ triển khai và phù hợp với phạm vi đề tài.</w:t>
+        <w:t>, cho phép người dùng quản lý thông tin sản phẩm thông qua giao diện trình duyệt. Hệ thống được xây dựng với các công nghệ và công cụ cơ bản, đảm bảo tính trực quan, dễ triển khai và phù hợp với phạm vi đề tài.</w:t>
       </w:r>
     </w:p>
     <w:p>
@@ -5354,6 +5121,7 @@
           <w:bCs/>
           <w:szCs w:val="26"/>
         </w:rPr>
+        <w:lastRenderedPageBreak/>
         <w:t>File .</w:t>
       </w:r>
       <w:r>
@@ -5480,9 +5248,8 @@
       <w:pPr>
         <w:pStyle w:val="Heading2"/>
       </w:pPr>
-      <w:bookmarkStart w:id="9" w:name="_Toc216732859"/>
-      <w:r>
-        <w:lastRenderedPageBreak/>
+      <w:bookmarkStart w:id="9" w:name="_Toc217046795"/>
+      <w:r>
         <w:t>2.4. Phân tích yêu cầu</w:t>
       </w:r>
       <w:bookmarkEnd w:id="9"/>
@@ -5492,7 +5259,7 @@
         <w:pStyle w:val="Heading3"/>
         <w:ind w:left="1440" w:firstLine="0"/>
       </w:pPr>
-      <w:bookmarkStart w:id="10" w:name="_Toc216732860"/>
+      <w:bookmarkStart w:id="10" w:name="_Toc217046796"/>
       <w:r>
         <w:t>2.4.1 Các quy trình, nghiệp vụ (nên mô tả cụ thể các quy trình, nghiệp vụ trong ứng dụng,</w:t>
       </w:r>
@@ -5748,6 +5515,7 @@
           <w:bCs/>
           <w:szCs w:val="26"/>
         </w:rPr>
+        <w:lastRenderedPageBreak/>
         <w:t xml:space="preserve">Quy trình quản lý loại sản </w:t>
       </w:r>
       <w:r>
@@ -6185,7 +5953,6 @@
           <w:bCs/>
           <w:szCs w:val="26"/>
         </w:rPr>
-        <w:lastRenderedPageBreak/>
         <w:t>Quy trình tra cứu và thống kê:</w:t>
       </w:r>
       <w:r>
@@ -6205,7 +5972,7 @@
           <w:lang w:val="vi-VN"/>
         </w:rPr>
       </w:pPr>
-      <w:bookmarkStart w:id="11" w:name="_Toc216732861"/>
+      <w:bookmarkStart w:id="11" w:name="_Toc217046797"/>
       <w:r>
         <w:t>2.4.2 Sơ đồ chức năng</w:t>
       </w:r>
@@ -6326,6 +6093,7 @@
           <w:bCs/>
           <w:szCs w:val="26"/>
         </w:rPr>
+        <w:lastRenderedPageBreak/>
         <w:t>Quản lý loại sản phẩm:</w:t>
       </w:r>
       <w:r>
@@ -7596,7 +7364,7 @@
           </mc:Choice>
           <mc:Fallback>
             <w:pict>
-              <v:group w14:anchorId="578AEFEE" id="Group 36" o:spid="_x0000_s1026" style="position:absolute;margin-left:9pt;margin-top:17.5pt;width:591pt;height:357.75pt;z-index:251695104;mso-position-horizontal-relative:page;mso-width-relative:margin;mso-height-relative:margin" coordsize="75551,48697" o:gfxdata="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">
+              <v:group w14:anchorId="578AEFEE" id="Group 36" o:spid="_x0000_s1026" style="position:absolute;margin-left:9pt;margin-top:17.5pt;width:591pt;height:357.75pt;z-index:251695104;mso-position-horizontal-relative:page;mso-width-relative:margin;mso-height-relative:margin" coordsize="75551,48697" o:gfxdata="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">
                 <v:rect id="Rectangle 21" o:spid="_x0000_s1027" style="position:absolute;left:19244;width:37214;height:7761;visibility:visible;mso-wrap-style:square;v-text-anchor:middle" o:gfxdata="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" fillcolor="white [3201]" strokecolor="black [3200]" strokeweight="1pt">
                   <v:textbox>
                     <w:txbxContent>
@@ -8031,6 +7799,7 @@
           <w:sz w:val="32"/>
           <w:szCs w:val="32"/>
         </w:rPr>
+        <w:lastRenderedPageBreak/>
         <w:t>Ma trận vai trò – chức năng</w:t>
       </w:r>
       <w:r>
@@ -8380,7 +8149,7 @@
           <w:lang w:val="vi-VN"/>
         </w:rPr>
       </w:pPr>
-      <w:bookmarkStart w:id="12" w:name="_Toc216732862"/>
+      <w:bookmarkStart w:id="12" w:name="_Toc217046798"/>
       <w:r>
         <w:t>2.4.3 Sơ đồ Use case tổng quát (nhớ kèm theo mô tả các Actor, mô tả sơ lược các Use</w:t>
       </w:r>
@@ -8450,7 +8219,6 @@
           <w:bCs/>
           <w:szCs w:val="26"/>
         </w:rPr>
-        <w:lastRenderedPageBreak/>
         <w:t>Admin (Quản trị viên):</w:t>
       </w:r>
     </w:p>
@@ -9739,6 +9507,7 @@
           <w:color w:val="EE0000"/>
           <w:szCs w:val="26"/>
         </w:rPr>
+        <w:lastRenderedPageBreak/>
         <w:t>C</w:t>
       </w:r>
       <w:r>
@@ -9832,7 +9601,6 @@
           <w:iCs/>
           <w:szCs w:val="26"/>
         </w:rPr>
-        <w:lastRenderedPageBreak/>
         <w:t>Sơ đồ Use Case tổng quát của hệ thống quản lý sản phẩm</w:t>
       </w:r>
     </w:p>
@@ -9853,7 +9621,7 @@
       <w:pPr>
         <w:pStyle w:val="Heading2"/>
       </w:pPr>
-      <w:bookmarkStart w:id="13" w:name="_Toc216732863"/>
+      <w:bookmarkStart w:id="13" w:name="_Toc217046799"/>
       <w:r>
         <w:t>2.5. Cơ sở dữ liệu quan hệ (mô phỏng</w:t>
       </w:r>
@@ -9908,7 +9676,7 @@
       <w:pPr>
         <w:pStyle w:val="Heading3"/>
       </w:pPr>
-      <w:bookmarkStart w:id="14" w:name="_Toc216732864"/>
+      <w:bookmarkStart w:id="14" w:name="_Toc217046800"/>
       <w:r>
         <w:t>2.5.1. Mô hình dữ liệu quan hệ</w:t>
       </w:r>
@@ -9952,6 +9720,7 @@
                 <w:b/>
                 <w:bCs/>
               </w:rPr>
+              <w:lastRenderedPageBreak/>
               <w:t>Bảng (Table)</w:t>
             </w:r>
           </w:p>
@@ -10877,7 +10646,7 @@
       <w:pPr>
         <w:pStyle w:val="Heading3"/>
       </w:pPr>
-      <w:bookmarkStart w:id="15" w:name="_Toc216732865"/>
+      <w:bookmarkStart w:id="15" w:name="_Toc217046801"/>
       <w:r>
         <w:t>2.5.2. Mối quan hệ giữa các bảng</w:t>
       </w:r>
@@ -10962,8 +10731,9 @@
       <w:pPr>
         <w:pStyle w:val="Heading1"/>
       </w:pPr>
-      <w:bookmarkStart w:id="16" w:name="_Toc216732866"/>
-      <w:r>
+      <w:bookmarkStart w:id="16" w:name="_Toc217046802"/>
+      <w:r>
+        <w:lastRenderedPageBreak/>
         <w:t>Chương 3: Thiết kế</w:t>
       </w:r>
       <w:bookmarkEnd w:id="16"/>
@@ -10972,7 +10742,7 @@
       <w:pPr>
         <w:pStyle w:val="Heading2"/>
       </w:pPr>
-      <w:bookmarkStart w:id="17" w:name="_Toc216732867"/>
+      <w:bookmarkStart w:id="17" w:name="_Toc217046803"/>
       <w:r>
         <w:t>3.1. Mô hình dữ liệu (mức ý niệm, mức luận lý, mức vật lý)</w:t>
       </w:r>
@@ -11006,7 +10776,7 @@
       <w:pPr>
         <w:pStyle w:val="Heading3"/>
       </w:pPr>
-      <w:bookmarkStart w:id="18" w:name="_Toc216732868"/>
+      <w:bookmarkStart w:id="18" w:name="_Toc217046804"/>
       <w:r>
         <w:t>3.1.1. Mức ý niệm (Conceptual Model)</w:t>
       </w:r>
@@ -11115,9 +10885,8 @@
       <w:pPr>
         <w:pStyle w:val="Heading3"/>
       </w:pPr>
-      <w:bookmarkStart w:id="19" w:name="_Toc216732869"/>
-      <w:r>
-        <w:lastRenderedPageBreak/>
+      <w:bookmarkStart w:id="19" w:name="_Toc217046805"/>
+      <w:r>
         <w:t>3.1.2. Mức luận lý (Logical Model)</w:t>
       </w:r>
       <w:bookmarkEnd w:id="19"/>
@@ -11372,8 +11141,9 @@
       <w:pPr>
         <w:pStyle w:val="Heading3"/>
       </w:pPr>
-      <w:bookmarkStart w:id="20" w:name="_Toc216732870"/>
-      <w:r>
+      <w:bookmarkStart w:id="20" w:name="_Toc217046806"/>
+      <w:r>
+        <w:lastRenderedPageBreak/>
         <w:t>3.1.3. Mức vật lý (Physical Model)</w:t>
       </w:r>
       <w:bookmarkEnd w:id="20"/>
@@ -11387,7 +11157,7 @@
       <w:pPr>
         <w:pStyle w:val="Heading2"/>
       </w:pPr>
-      <w:bookmarkStart w:id="21" w:name="_Toc216732871"/>
+      <w:bookmarkStart w:id="21" w:name="_Toc217046807"/>
       <w:r>
         <w:t>3.2. Mô hình xử lý</w:t>
       </w:r>
@@ -11406,7 +11176,7 @@
         <w:pStyle w:val="Heading3"/>
         <w:ind w:left="720"/>
       </w:pPr>
-      <w:bookmarkStart w:id="22" w:name="_Toc216732872"/>
+      <w:bookmarkStart w:id="22" w:name="_Toc217046808"/>
       <w:r>
         <w:t>3.2.1 Use case chi tiết (kèm các bảng mô tả)</w:t>
       </w:r>
@@ -11724,7 +11494,6 @@
                 <w:b/>
                 <w:bCs/>
               </w:rPr>
-              <w:lastRenderedPageBreak/>
               <w:t>Thêm vào giỏ hàng</w:t>
             </w:r>
           </w:p>
@@ -11820,8 +11589,9 @@
         <w:pStyle w:val="Heading3"/>
         <w:ind w:left="720"/>
       </w:pPr>
-      <w:bookmarkStart w:id="23" w:name="_Toc216732873"/>
-      <w:r>
+      <w:bookmarkStart w:id="23" w:name="_Toc217046809"/>
+      <w:r>
+        <w:lastRenderedPageBreak/>
         <w:t>3.2.2 Sơ đồ tuần tự</w:t>
       </w:r>
       <w:bookmarkEnd w:id="23"/>
@@ -11881,7 +11651,7 @@
           <w:lang w:val="vi-VN"/>
         </w:rPr>
       </w:pPr>
-      <w:bookmarkStart w:id="24" w:name="_Toc216732874"/>
+      <w:bookmarkStart w:id="24" w:name="_Toc217046810"/>
       <w:r>
         <w:lastRenderedPageBreak/>
         <w:t>3.2.3 Sơ đồ hoạt động (activity)</w:t>
@@ -11943,7 +11713,7 @@
           <w:lang w:val="vi-VN"/>
         </w:rPr>
       </w:pPr>
-      <w:bookmarkStart w:id="25" w:name="_Toc216732875"/>
+      <w:bookmarkStart w:id="25" w:name="_Toc217046811"/>
       <w:r>
         <w:lastRenderedPageBreak/>
         <w:t>3.3. Hệ thống màn hình (thiết kế giao diện, yêu cầu sử dụng công cụ để thiết kế chứ không vẽ</w:t>
@@ -12009,125 +11779,111 @@
     </w:p>
     <w:p>
       <w:pPr>
-        <w:pStyle w:val="Heading2"/>
         <w:rPr>
           <w:lang w:val="vi-VN"/>
         </w:rPr>
       </w:pPr>
-      <w:bookmarkStart w:id="26" w:name="_Toc216732876"/>
-      <w:r>
-        <w:t>3.4. Hệ thống báo biểu (có thể có ở một số ứng dụng quản lý, nếu không có thì thôi)</w:t>
+    </w:p>
+    <w:p>
+      <w:pPr>
+        <w:rPr>
+          <w:lang w:val="vi-VN"/>
+        </w:rPr>
+      </w:pPr>
+    </w:p>
+    <w:p>
+      <w:pPr>
+        <w:rPr>
+          <w:lang w:val="vi-VN"/>
+        </w:rPr>
+      </w:pPr>
+    </w:p>
+    <w:p>
+      <w:pPr>
+        <w:rPr>
+          <w:lang w:val="vi-VN"/>
+        </w:rPr>
+      </w:pPr>
+    </w:p>
+    <w:p>
+      <w:pPr>
+        <w:rPr>
+          <w:lang w:val="vi-VN"/>
+        </w:rPr>
+      </w:pPr>
+    </w:p>
+    <w:p>
+      <w:pPr>
+        <w:rPr>
+          <w:lang w:val="vi-VN"/>
+        </w:rPr>
+      </w:pPr>
+    </w:p>
+    <w:p>
+      <w:pPr>
+        <w:rPr>
+          <w:lang w:val="vi-VN"/>
+        </w:rPr>
+      </w:pPr>
+    </w:p>
+    <w:p>
+      <w:pPr>
+        <w:rPr>
+          <w:lang w:val="vi-VN"/>
+        </w:rPr>
+      </w:pPr>
+    </w:p>
+    <w:p>
+      <w:pPr>
+        <w:rPr>
+          <w:lang w:val="vi-VN"/>
+        </w:rPr>
+      </w:pPr>
+    </w:p>
+    <w:p>
+      <w:pPr>
+        <w:rPr>
+          <w:lang w:val="vi-VN"/>
+        </w:rPr>
+      </w:pPr>
+    </w:p>
+    <w:p>
+      <w:pPr>
+        <w:rPr>
+          <w:lang w:val="vi-VN"/>
+        </w:rPr>
+      </w:pPr>
+    </w:p>
+    <w:p>
+      <w:pPr>
+        <w:rPr>
+          <w:lang w:val="vi-VN"/>
+        </w:rPr>
+      </w:pPr>
+    </w:p>
+    <w:p>
+      <w:pPr>
+        <w:rPr>
+          <w:lang w:val="vi-VN"/>
+        </w:rPr>
+      </w:pPr>
+    </w:p>
+    <w:p>
+      <w:pPr>
+        <w:pStyle w:val="Heading1"/>
+      </w:pPr>
+      <w:bookmarkStart w:id="26" w:name="_Toc217046812"/>
+      <w:r>
+        <w:lastRenderedPageBreak/>
+        <w:t xml:space="preserve">Chương </w:t>
+      </w:r>
+      <w:r>
+        <w:t>4</w:t>
+      </w:r>
+      <w:r>
+        <w:t>: Kết luận</w:t>
       </w:r>
       <w:bookmarkEnd w:id="26"/>
-    </w:p>
-    <w:p>
-      <w:pPr>
-        <w:rPr>
-          <w:lang w:val="vi-VN"/>
-        </w:rPr>
-      </w:pPr>
-    </w:p>
-    <w:p>
-      <w:pPr>
-        <w:rPr>
-          <w:lang w:val="vi-VN"/>
-        </w:rPr>
-      </w:pPr>
-    </w:p>
-    <w:p>
-      <w:pPr>
-        <w:rPr>
-          <w:lang w:val="vi-VN"/>
-        </w:rPr>
-      </w:pPr>
-    </w:p>
-    <w:p>
-      <w:pPr>
-        <w:rPr>
-          <w:lang w:val="vi-VN"/>
-        </w:rPr>
-      </w:pPr>
-    </w:p>
-    <w:p>
-      <w:pPr>
-        <w:rPr>
-          <w:lang w:val="vi-VN"/>
-        </w:rPr>
-      </w:pPr>
-    </w:p>
-    <w:p>
-      <w:pPr>
-        <w:pStyle w:val="Heading1"/>
-      </w:pPr>
-      <w:bookmarkStart w:id="27" w:name="_Toc216732877"/>
-      <w:r>
-        <w:t>Chương 4: Thử nghiệm (khuyến khích sinh viên làm thêm phần này nếu có thời gian, sẽ là</w:t>
-      </w:r>
-      <w:r>
-        <w:t xml:space="preserve"> </w:t>
-      </w:r>
-      <w:r>
-        <w:t>điểm cộng)</w:t>
-      </w:r>
-      <w:bookmarkEnd w:id="27"/>
-    </w:p>
-    <w:p>
-      <w:pPr>
-        <w:pStyle w:val="Heading2"/>
-      </w:pPr>
-      <w:bookmarkStart w:id="28" w:name="_Toc216732878"/>
-      <w:r>
-        <w:t>4.1. Các kịch bản thử nghiệm</w:t>
-      </w:r>
-      <w:bookmarkEnd w:id="28"/>
-    </w:p>
-    <w:p>
-      <w:pPr>
-        <w:pStyle w:val="Heading2"/>
-      </w:pPr>
-      <w:bookmarkStart w:id="29" w:name="_Toc216732879"/>
-      <w:r>
-        <w:t>4.2. Kết quả thử nghiệm các kịch bản</w:t>
-      </w:r>
-      <w:bookmarkEnd w:id="29"/>
-    </w:p>
-    <w:p>
-      <w:pPr>
-        <w:pStyle w:val="Heading2"/>
-        <w:rPr>
-          <w:lang w:val="vi-VN"/>
-        </w:rPr>
-      </w:pPr>
-      <w:bookmarkStart w:id="30" w:name="_Toc216732880"/>
-      <w:r>
-        <w:t>4.3. Xử lý các trường hợp ngoại lệ</w:t>
-      </w:r>
-      <w:bookmarkEnd w:id="30"/>
-    </w:p>
-    <w:p>
-      <w:pPr>
-        <w:rPr>
-          <w:lang w:val="vi-VN"/>
-        </w:rPr>
-      </w:pPr>
-    </w:p>
-    <w:p>
-      <w:pPr>
-        <w:rPr>
-          <w:lang w:val="vi-VN"/>
-        </w:rPr>
-      </w:pPr>
-    </w:p>
-    <w:p>
-      <w:pPr>
-        <w:pStyle w:val="Heading1"/>
-      </w:pPr>
-      <w:bookmarkStart w:id="31" w:name="_Toc216732881"/>
-      <w:r>
-        <w:lastRenderedPageBreak/>
-        <w:t>Chương 5: Kết luận</w:t>
-      </w:r>
-      <w:bookmarkEnd w:id="31"/>
     </w:p>
     <w:p>
       <w:pPr>
@@ -12137,9 +11893,12 @@
           <w:lang w:val="vi-VN"/>
         </w:rPr>
       </w:pPr>
-      <w:bookmarkStart w:id="32" w:name="_Toc216732882"/>
-      <w:r>
-        <w:t>5.1. Kết quả đối chiếu với mục tiêu (lập bảng dựa theo mục 1.4 và có thêm kết quả đánh giá</w:t>
+      <w:bookmarkStart w:id="27" w:name="_Toc217046813"/>
+      <w:r>
+        <w:t>4</w:t>
+      </w:r>
+      <w:r>
+        <w:t>.1. Kết quả đối chiếu với mục tiêu (lập bảng dựa theo mục 1.4 và có thêm kết quả đánh giá</w:t>
       </w:r>
       <w:r>
         <w:t xml:space="preserve"> </w:t>
@@ -12147,7 +11906,7 @@
       <w:r>
         <w:t>đạt/không đạt, giải thích nếu không đạt)</w:t>
       </w:r>
-      <w:bookmarkEnd w:id="32"/>
+      <w:bookmarkEnd w:id="27"/>
     </w:p>
     <w:p>
       <w:pPr>
@@ -12701,12 +12460,15 @@
           <w:lang w:val="vi-VN"/>
         </w:rPr>
       </w:pPr>
-      <w:bookmarkStart w:id="33" w:name="_Toc216732883"/>
+      <w:bookmarkStart w:id="28" w:name="_Toc217046814"/>
       <w:r>
         <w:lastRenderedPageBreak/>
-        <w:t>5.2. Các vấn đề còn tồn đọng</w:t>
-      </w:r>
-      <w:bookmarkEnd w:id="33"/>
+        <w:t>4</w:t>
+      </w:r>
+      <w:r>
+        <w:t>.2. Các vấn đề còn tồn đọng</w:t>
+      </w:r>
+      <w:bookmarkEnd w:id="28"/>
     </w:p>
     <w:p>
       <w:pPr>
@@ -12781,11 +12543,14 @@
           <w:lang w:val="vi-VN"/>
         </w:rPr>
       </w:pPr>
-      <w:bookmarkStart w:id="34" w:name="_Toc216732884"/>
-      <w:r>
-        <w:t>5.3. Mở rộng (hướng phát triển)</w:t>
-      </w:r>
-      <w:bookmarkEnd w:id="34"/>
+      <w:bookmarkStart w:id="29" w:name="_Toc217046815"/>
+      <w:r>
+        <w:t>4</w:t>
+      </w:r>
+      <w:r>
+        <w:t>.3. Mở rộng (hướng phát triển)</w:t>
+      </w:r>
+      <w:bookmarkEnd w:id="29"/>
     </w:p>
     <w:p>
       <w:pPr>
@@ -13036,7 +12801,7 @@
               </wp:anchor>
             </w:drawing>
           </mc:Choice>
-          <mc:Fallback>
+          <mc:Fallback xmlns:w16sdtfl="http://schemas.microsoft.com/office/word/2024/wordml/sdtformatlock" xmlns:w16du="http://schemas.microsoft.com/office/word/2023/wordml/word16du" xmlns:oel="http://schemas.microsoft.com/office/2019/extlst">
             <w:pict>
               <v:shapetype w14:anchorId="034C5994" id="_x0000_t6" coordsize="21600,21600" o:spt="6" path="m,l,21600r21600,xe">
                 <v:stroke joinstyle="miter"/>
@@ -13067,7 +12832,7 @@
 </file>
 
 <file path=word/endnotes.xml><?xml version="1.0" encoding="utf-8"?>
-<w:endnotes xmlns:wpc="http://schemas.microsoft.com/office/word/2010/wordprocessingCanvas" xmlns:cx="http://schemas.microsoft.com/office/drawing/2014/chartex" xmlns:cx1="http://schemas.microsoft.com/office/drawing/2015/9/8/chartex" xmlns:cx2="http://schemas.microsoft.com/office/drawing/2015/10/21/chartex" xmlns:cx3="http://schemas.microsoft.com/office/drawing/2016/5/9/chartex" xmlns:cx4="http://schemas.microsoft.com/office/drawing/2016/5/10/chartex" xmlns:cx5="http://schemas.microsoft.com/office/drawing/2016/5/11/chartex" xmlns:cx6="http://schemas.microsoft.com/office/drawing/2016/5/12/chartex" xmlns:cx7="http://schemas.microsoft.com/office/drawing/2016/5/13/chartex" xmlns:cx8="http://schemas.microsoft.com/office/drawing/2016/5/14/chartex" xmlns:mc="http://schemas.openxmlformats.org/markup-compatibility/2006" xmlns:aink="http://schemas.microsoft.com/office/drawing/2016/ink" xmlns:am3d="http://schemas.microsoft.com/office/drawing/2017/model3d" xmlns:o="urn:schemas-microsoft-com:office:office" xmlns:oel="http://schemas.microsoft.com/office/2019/extlst" xmlns:r="http://schemas.openxmlformats.org/officeDocument/2006/relationships" xmlns:m="http://schemas.openxmlformats.org/officeDocument/2006/math" xmlns:v="urn:schemas-microsoft-com:vml" xmlns:wp14="http://schemas.microsoft.com/office/word/2010/wordprocessingDrawing" xmlns:wp="http://schemas.openxmlformats.org/drawingml/2006/wordprocessingDrawing" xmlns:w10="urn:schemas-microsoft-com:office:word" xmlns:w="http://schemas.openxmlformats.org/wordprocessingml/2006/main" xmlns:w14="http://schemas.microsoft.com/office/word/2010/wordml" xmlns:w15="http://schemas.microsoft.com/office/word/2012/wordml" xmlns:w16cex="http://schemas.microsoft.com/office/word/2018/wordml/cex" xmlns:w16cid="http://schemas.microsoft.com/office/word/2016/wordml/cid" xmlns:w16="http://schemas.microsoft.com/office/word/2018/wordml" xmlns:w16du="http://schemas.microsoft.com/office/word/2023/wordml/word16du" xmlns:w16sdtdh="http://schemas.microsoft.com/office/word/2020/wordml/sdtdatahash" xmlns:w16sdtfl="http://schemas.microsoft.com/office/word/2024/wordml/sdtformatlock" xmlns:w16se="http://schemas.microsoft.com/office/word/2015/wordml/symex" xmlns:wpg="http://schemas.microsoft.com/office/word/2010/wordprocessingGroup" xmlns:wpi="http://schemas.microsoft.com/office/word/2010/wordprocessingInk" xmlns:wne="http://schemas.microsoft.com/office/word/2006/wordml" xmlns:wps="http://schemas.microsoft.com/office/word/2010/wordprocessingShape" mc:Ignorable="w14 w15 w16se w16cid w16 w16cex w16sdtdh w16sdtfl w16du wp14">
+<w:endnotes xmlns:wpc="http://schemas.microsoft.com/office/word/2010/wordprocessingCanvas" xmlns:cx="http://schemas.microsoft.com/office/drawing/2014/chartex" xmlns:cx1="http://schemas.microsoft.com/office/drawing/2015/9/8/chartex" xmlns:cx2="http://schemas.microsoft.com/office/drawing/2015/10/21/chartex" xmlns:cx3="http://schemas.microsoft.com/office/drawing/2016/5/9/chartex" xmlns:cx4="http://schemas.microsoft.com/office/drawing/2016/5/10/chartex" xmlns:cx5="http://schemas.microsoft.com/office/drawing/2016/5/11/chartex" xmlns:cx6="http://schemas.microsoft.com/office/drawing/2016/5/12/chartex" xmlns:cx7="http://schemas.microsoft.com/office/drawing/2016/5/13/chartex" xmlns:cx8="http://schemas.microsoft.com/office/drawing/2016/5/14/chartex" xmlns:mc="http://schemas.openxmlformats.org/markup-compatibility/2006" xmlns:aink="http://schemas.microsoft.com/office/drawing/2016/ink" xmlns:am3d="http://schemas.microsoft.com/office/drawing/2017/model3d" xmlns:o="urn:schemas-microsoft-com:office:office" xmlns:r="http://schemas.openxmlformats.org/officeDocument/2006/relationships" xmlns:m="http://schemas.openxmlformats.org/officeDocument/2006/math" xmlns:v="urn:schemas-microsoft-com:vml" xmlns:wp14="http://schemas.microsoft.com/office/word/2010/wordprocessingDrawing" xmlns:wp="http://schemas.openxmlformats.org/drawingml/2006/wordprocessingDrawing" xmlns:w10="urn:schemas-microsoft-com:office:word" xmlns:w="http://schemas.openxmlformats.org/wordprocessingml/2006/main" xmlns:w14="http://schemas.microsoft.com/office/word/2010/wordml" xmlns:w15="http://schemas.microsoft.com/office/word/2012/wordml" xmlns:w16cex="http://schemas.microsoft.com/office/word/2018/wordml/cex" xmlns:w16cid="http://schemas.microsoft.com/office/word/2016/wordml/cid" xmlns:w16="http://schemas.microsoft.com/office/word/2018/wordml" xmlns:w16sdtdh="http://schemas.microsoft.com/office/word/2020/wordml/sdtdatahash" xmlns:w16se="http://schemas.microsoft.com/office/word/2015/wordml/symex" xmlns:wpg="http://schemas.microsoft.com/office/word/2010/wordprocessingGroup" xmlns:wpi="http://schemas.microsoft.com/office/word/2010/wordprocessingInk" xmlns:wne="http://schemas.microsoft.com/office/word/2006/wordml" xmlns:wps="http://schemas.microsoft.com/office/word/2010/wordprocessingShape" mc:Ignorable="w14 w15 w16se w16cid w16 w16cex w16sdtdh wp14">
   <w:endnote w:type="separator" w:id="-1">
     <w:p>
       <w:pPr>
@@ -13092,7 +12857,7 @@
 </file>
 
 <file path=word/footer1.xml><?xml version="1.0" encoding="utf-8"?>
-<w:ftr xmlns:wpc="http://schemas.microsoft.com/office/word/2010/wordprocessingCanvas" xmlns:cx="http://schemas.microsoft.com/office/drawing/2014/chartex" xmlns:cx1="http://schemas.microsoft.com/office/drawing/2015/9/8/chartex" xmlns:cx2="http://schemas.microsoft.com/office/drawing/2015/10/21/chartex" xmlns:cx3="http://schemas.microsoft.com/office/drawing/2016/5/9/chartex" xmlns:cx4="http://schemas.microsoft.com/office/drawing/2016/5/10/chartex" xmlns:cx5="http://schemas.microsoft.com/office/drawing/2016/5/11/chartex" xmlns:cx6="http://schemas.microsoft.com/office/drawing/2016/5/12/chartex" xmlns:cx7="http://schemas.microsoft.com/office/drawing/2016/5/13/chartex" xmlns:cx8="http://schemas.microsoft.com/office/drawing/2016/5/14/chartex" xmlns:mc="http://schemas.openxmlformats.org/markup-compatibility/2006" xmlns:aink="http://schemas.microsoft.com/office/drawing/2016/ink" xmlns:am3d="http://schemas.microsoft.com/office/drawing/2017/model3d" xmlns:o="urn:schemas-microsoft-com:office:office" xmlns:oel="http://schemas.microsoft.com/office/2019/extlst" xmlns:r="http://schemas.openxmlformats.org/officeDocument/2006/relationships" xmlns:m="http://schemas.openxmlformats.org/officeDocument/2006/math" xmlns:v="urn:schemas-microsoft-com:vml" xmlns:wp14="http://schemas.microsoft.com/office/word/2010/wordprocessingDrawing" xmlns:wp="http://schemas.openxmlformats.org/drawingml/2006/wordprocessingDrawing" xmlns:w10="urn:schemas-microsoft-com:office:word" xmlns:w="http://schemas.openxmlformats.org/wordprocessingml/2006/main" xmlns:w14="http://schemas.microsoft.com/office/word/2010/wordml" xmlns:w15="http://schemas.microsoft.com/office/word/2012/wordml" xmlns:w16cex="http://schemas.microsoft.com/office/word/2018/wordml/cex" xmlns:w16cid="http://schemas.microsoft.com/office/word/2016/wordml/cid" xmlns:w16="http://schemas.microsoft.com/office/word/2018/wordml" xmlns:w16du="http://schemas.microsoft.com/office/word/2023/wordml/word16du" xmlns:w16sdtdh="http://schemas.microsoft.com/office/word/2020/wordml/sdtdatahash" xmlns:w16sdtfl="http://schemas.microsoft.com/office/word/2024/wordml/sdtformatlock" xmlns:w16se="http://schemas.microsoft.com/office/word/2015/wordml/symex" xmlns:wpg="http://schemas.microsoft.com/office/word/2010/wordprocessingGroup" xmlns:wpi="http://schemas.microsoft.com/office/word/2010/wordprocessingInk" xmlns:wne="http://schemas.microsoft.com/office/word/2006/wordml" xmlns:wps="http://schemas.microsoft.com/office/word/2010/wordprocessingShape" mc:Ignorable="w14 w15 w16se w16cid w16 w16cex w16sdtdh w16sdtfl w16du wp14">
+<w:ftr xmlns:wpc="http://schemas.microsoft.com/office/word/2010/wordprocessingCanvas" xmlns:cx="http://schemas.microsoft.com/office/drawing/2014/chartex" xmlns:cx1="http://schemas.microsoft.com/office/drawing/2015/9/8/chartex" xmlns:cx2="http://schemas.microsoft.com/office/drawing/2015/10/21/chartex" xmlns:cx3="http://schemas.microsoft.com/office/drawing/2016/5/9/chartex" xmlns:cx4="http://schemas.microsoft.com/office/drawing/2016/5/10/chartex" xmlns:cx5="http://schemas.microsoft.com/office/drawing/2016/5/11/chartex" xmlns:cx6="http://schemas.microsoft.com/office/drawing/2016/5/12/chartex" xmlns:cx7="http://schemas.microsoft.com/office/drawing/2016/5/13/chartex" xmlns:cx8="http://schemas.microsoft.com/office/drawing/2016/5/14/chartex" xmlns:mc="http://schemas.openxmlformats.org/markup-compatibility/2006" xmlns:aink="http://schemas.microsoft.com/office/drawing/2016/ink" xmlns:am3d="http://schemas.microsoft.com/office/drawing/2017/model3d" xmlns:o="urn:schemas-microsoft-com:office:office" xmlns:r="http://schemas.openxmlformats.org/officeDocument/2006/relationships" xmlns:m="http://schemas.openxmlformats.org/officeDocument/2006/math" xmlns:v="urn:schemas-microsoft-com:vml" xmlns:wp14="http://schemas.microsoft.com/office/word/2010/wordprocessingDrawing" xmlns:wp="http://schemas.openxmlformats.org/drawingml/2006/wordprocessingDrawing" xmlns:w10="urn:schemas-microsoft-com:office:word" xmlns:w="http://schemas.openxmlformats.org/wordprocessingml/2006/main" xmlns:w14="http://schemas.microsoft.com/office/word/2010/wordml" xmlns:w15="http://schemas.microsoft.com/office/word/2012/wordml" xmlns:w16cex="http://schemas.microsoft.com/office/word/2018/wordml/cex" xmlns:w16cid="http://schemas.microsoft.com/office/word/2016/wordml/cid" xmlns:w16="http://schemas.microsoft.com/office/word/2018/wordml" xmlns:w16sdtdh="http://schemas.microsoft.com/office/word/2020/wordml/sdtdatahash" xmlns:w16se="http://schemas.microsoft.com/office/word/2015/wordml/symex" xmlns:wpg="http://schemas.microsoft.com/office/word/2010/wordprocessingGroup" xmlns:wpi="http://schemas.microsoft.com/office/word/2010/wordprocessingInk" xmlns:wne="http://schemas.microsoft.com/office/word/2006/wordml" xmlns:wps="http://schemas.microsoft.com/office/word/2010/wordprocessingShape" mc:Ignorable="w14 w15 w16se w16cid w16 w16cex w16sdtdh wp14">
   <w:sdt>
     <w:sdtPr>
       <w:id w:val="1733430223"/>
@@ -13145,7 +12910,7 @@
 </file>
 
 <file path=word/footnotes.xml><?xml version="1.0" encoding="utf-8"?>
-<w:footnotes xmlns:wpc="http://schemas.microsoft.com/office/word/2010/wordprocessingCanvas" xmlns:cx="http://schemas.microsoft.com/office/drawing/2014/chartex" xmlns:cx1="http://schemas.microsoft.com/office/drawing/2015/9/8/chartex" xmlns:cx2="http://schemas.microsoft.com/office/drawing/2015/10/21/chartex" xmlns:cx3="http://schemas.microsoft.com/office/drawing/2016/5/9/chartex" xmlns:cx4="http://schemas.microsoft.com/office/drawing/2016/5/10/chartex" xmlns:cx5="http://schemas.microsoft.com/office/drawing/2016/5/11/chartex" xmlns:cx6="http://schemas.microsoft.com/office/drawing/2016/5/12/chartex" xmlns:cx7="http://schemas.microsoft.com/office/drawing/2016/5/13/chartex" xmlns:cx8="http://schemas.microsoft.com/office/drawing/2016/5/14/chartex" xmlns:mc="http://schemas.openxmlformats.org/markup-compatibility/2006" xmlns:aink="http://schemas.microsoft.com/office/drawing/2016/ink" xmlns:am3d="http://schemas.microsoft.com/office/drawing/2017/model3d" xmlns:o="urn:schemas-microsoft-com:office:office" xmlns:oel="http://schemas.microsoft.com/office/2019/extlst" xmlns:r="http://schemas.openxmlformats.org/officeDocument/2006/relationships" xmlns:m="http://schemas.openxmlformats.org/officeDocument/2006/math" xmlns:v="urn:schemas-microsoft-com:vml" xmlns:wp14="http://schemas.microsoft.com/office/word/2010/wordprocessingDrawing" xmlns:wp="http://schemas.openxmlformats.org/drawingml/2006/wordprocessingDrawing" xmlns:w10="urn:schemas-microsoft-com:office:word" xmlns:w="http://schemas.openxmlformats.org/wordprocessingml/2006/main" xmlns:w14="http://schemas.microsoft.com/office/word/2010/wordml" xmlns:w15="http://schemas.microsoft.com/office/word/2012/wordml" xmlns:w16cex="http://schemas.microsoft.com/office/word/2018/wordml/cex" xmlns:w16cid="http://schemas.microsoft.com/office/word/2016/wordml/cid" xmlns:w16="http://schemas.microsoft.com/office/word/2018/wordml" xmlns:w16du="http://schemas.microsoft.com/office/word/2023/wordml/word16du" xmlns:w16sdtdh="http://schemas.microsoft.com/office/word/2020/wordml/sdtdatahash" xmlns:w16sdtfl="http://schemas.microsoft.com/office/word/2024/wordml/sdtformatlock" xmlns:w16se="http://schemas.microsoft.com/office/word/2015/wordml/symex" xmlns:wpg="http://schemas.microsoft.com/office/word/2010/wordprocessingGroup" xmlns:wpi="http://schemas.microsoft.com/office/word/2010/wordprocessingInk" xmlns:wne="http://schemas.microsoft.com/office/word/2006/wordml" xmlns:wps="http://schemas.microsoft.com/office/word/2010/wordprocessingShape" mc:Ignorable="w14 w15 w16se w16cid w16 w16cex w16sdtdh w16sdtfl w16du wp14">
+<w:footnotes xmlns:wpc="http://schemas.microsoft.com/office/word/2010/wordprocessingCanvas" xmlns:cx="http://schemas.microsoft.com/office/drawing/2014/chartex" xmlns:cx1="http://schemas.microsoft.com/office/drawing/2015/9/8/chartex" xmlns:cx2="http://schemas.microsoft.com/office/drawing/2015/10/21/chartex" xmlns:cx3="http://schemas.microsoft.com/office/drawing/2016/5/9/chartex" xmlns:cx4="http://schemas.microsoft.com/office/drawing/2016/5/10/chartex" xmlns:cx5="http://schemas.microsoft.com/office/drawing/2016/5/11/chartex" xmlns:cx6="http://schemas.microsoft.com/office/drawing/2016/5/12/chartex" xmlns:cx7="http://schemas.microsoft.com/office/drawing/2016/5/13/chartex" xmlns:cx8="http://schemas.microsoft.com/office/drawing/2016/5/14/chartex" xmlns:mc="http://schemas.openxmlformats.org/markup-compatibility/2006" xmlns:aink="http://schemas.microsoft.com/office/drawing/2016/ink" xmlns:am3d="http://schemas.microsoft.com/office/drawing/2017/model3d" xmlns:o="urn:schemas-microsoft-com:office:office" xmlns:r="http://schemas.openxmlformats.org/officeDocument/2006/relationships" xmlns:m="http://schemas.openxmlformats.org/officeDocument/2006/math" xmlns:v="urn:schemas-microsoft-com:vml" xmlns:wp14="http://schemas.microsoft.com/office/word/2010/wordprocessingDrawing" xmlns:wp="http://schemas.openxmlformats.org/drawingml/2006/wordprocessingDrawing" xmlns:w10="urn:schemas-microsoft-com:office:word" xmlns:w="http://schemas.openxmlformats.org/wordprocessingml/2006/main" xmlns:w14="http://schemas.microsoft.com/office/word/2010/wordml" xmlns:w15="http://schemas.microsoft.com/office/word/2012/wordml" xmlns:w16cex="http://schemas.microsoft.com/office/word/2018/wordml/cex" xmlns:w16cid="http://schemas.microsoft.com/office/word/2016/wordml/cid" xmlns:w16="http://schemas.microsoft.com/office/word/2018/wordml" xmlns:w16sdtdh="http://schemas.microsoft.com/office/word/2020/wordml/sdtdatahash" xmlns:w16se="http://schemas.microsoft.com/office/word/2015/wordml/symex" xmlns:wpg="http://schemas.microsoft.com/office/word/2010/wordprocessingGroup" xmlns:wpi="http://schemas.microsoft.com/office/word/2010/wordprocessingInk" xmlns:wne="http://schemas.microsoft.com/office/word/2006/wordml" xmlns:wps="http://schemas.microsoft.com/office/word/2010/wordprocessingShape" mc:Ignorable="w14 w15 w16se w16cid w16 w16cex w16sdtdh wp14">
   <w:footnote w:type="separator" w:id="-1">
     <w:p>
       <w:pPr>
@@ -13170,7 +12935,7 @@
 </file>
 
 <file path=word/numbering.xml><?xml version="1.0" encoding="utf-8"?>
-<w:numbering xmlns:wpc="http://schemas.microsoft.com/office/word/2010/wordprocessingCanvas" xmlns:cx="http://schemas.microsoft.com/office/drawing/2014/chartex" xmlns:cx1="http://schemas.microsoft.com/office/drawing/2015/9/8/chartex" xmlns:cx2="http://schemas.microsoft.com/office/drawing/2015/10/21/chartex" xmlns:cx3="http://schemas.microsoft.com/office/drawing/2016/5/9/chartex" xmlns:cx4="http://schemas.microsoft.com/office/drawing/2016/5/10/chartex" xmlns:cx5="http://schemas.microsoft.com/office/drawing/2016/5/11/chartex" xmlns:cx6="http://schemas.microsoft.com/office/drawing/2016/5/12/chartex" xmlns:cx7="http://schemas.microsoft.com/office/drawing/2016/5/13/chartex" xmlns:cx8="http://schemas.microsoft.com/office/drawing/2016/5/14/chartex" xmlns:mc="http://schemas.openxmlformats.org/markup-compatibility/2006" xmlns:aink="http://schemas.microsoft.com/office/drawing/2016/ink" xmlns:am3d="http://schemas.microsoft.com/office/drawing/2017/model3d" xmlns:o="urn:schemas-microsoft-com:office:office" xmlns:oel="http://schemas.microsoft.com/office/2019/extlst" xmlns:r="http://schemas.openxmlformats.org/officeDocument/2006/relationships" xmlns:m="http://schemas.openxmlformats.org/officeDocument/2006/math" xmlns:v="urn:schemas-microsoft-com:vml" xmlns:wp14="http://schemas.microsoft.com/office/word/2010/wordprocessingDrawing" xmlns:wp="http://schemas.openxmlformats.org/drawingml/2006/wordprocessingDrawing" xmlns:w10="urn:schemas-microsoft-com:office:word" xmlns:w="http://schemas.openxmlformats.org/wordprocessingml/2006/main" xmlns:w14="http://schemas.microsoft.com/office/word/2010/wordml" xmlns:w15="http://schemas.microsoft.com/office/word/2012/wordml" xmlns:w16cex="http://schemas.microsoft.com/office/word/2018/wordml/cex" xmlns:w16cid="http://schemas.microsoft.com/office/word/2016/wordml/cid" xmlns:w16="http://schemas.microsoft.com/office/word/2018/wordml" xmlns:w16du="http://schemas.microsoft.com/office/word/2023/wordml/word16du" xmlns:w16sdtdh="http://schemas.microsoft.com/office/word/2020/wordml/sdtdatahash" xmlns:w16sdtfl="http://schemas.microsoft.com/office/word/2024/wordml/sdtformatlock" xmlns:w16se="http://schemas.microsoft.com/office/word/2015/wordml/symex" xmlns:wpg="http://schemas.microsoft.com/office/word/2010/wordprocessingGroup" xmlns:wpi="http://schemas.microsoft.com/office/word/2010/wordprocessingInk" xmlns:wne="http://schemas.microsoft.com/office/word/2006/wordml" xmlns:wps="http://schemas.microsoft.com/office/word/2010/wordprocessingShape" mc:Ignorable="w14 w15 w16se w16cid w16 w16cex w16sdtdh w16sdtfl w16du wp14">
+<w:numbering xmlns:wpc="http://schemas.microsoft.com/office/word/2010/wordprocessingCanvas" xmlns:cx="http://schemas.microsoft.com/office/drawing/2014/chartex" xmlns:cx1="http://schemas.microsoft.com/office/drawing/2015/9/8/chartex" xmlns:cx2="http://schemas.microsoft.com/office/drawing/2015/10/21/chartex" xmlns:cx3="http://schemas.microsoft.com/office/drawing/2016/5/9/chartex" xmlns:cx4="http://schemas.microsoft.com/office/drawing/2016/5/10/chartex" xmlns:cx5="http://schemas.microsoft.com/office/drawing/2016/5/11/chartex" xmlns:cx6="http://schemas.microsoft.com/office/drawing/2016/5/12/chartex" xmlns:cx7="http://schemas.microsoft.com/office/drawing/2016/5/13/chartex" xmlns:cx8="http://schemas.microsoft.com/office/drawing/2016/5/14/chartex" xmlns:mc="http://schemas.openxmlformats.org/markup-compatibility/2006" xmlns:aink="http://schemas.microsoft.com/office/drawing/2016/ink" xmlns:am3d="http://schemas.microsoft.com/office/drawing/2017/model3d" xmlns:o="urn:schemas-microsoft-com:office:office" xmlns:r="http://schemas.openxmlformats.org/officeDocument/2006/relationships" xmlns:m="http://schemas.openxmlformats.org/officeDocument/2006/math" xmlns:v="urn:schemas-microsoft-com:vml" xmlns:wp14="http://schemas.microsoft.com/office/word/2010/wordprocessingDrawing" xmlns:wp="http://schemas.openxmlformats.org/drawingml/2006/wordprocessingDrawing" xmlns:w10="urn:schemas-microsoft-com:office:word" xmlns:w="http://schemas.openxmlformats.org/wordprocessingml/2006/main" xmlns:w14="http://schemas.microsoft.com/office/word/2010/wordml" xmlns:w15="http://schemas.microsoft.com/office/word/2012/wordml" xmlns:w16cex="http://schemas.microsoft.com/office/word/2018/wordml/cex" xmlns:w16cid="http://schemas.microsoft.com/office/word/2016/wordml/cid" xmlns:w16="http://schemas.microsoft.com/office/word/2018/wordml" xmlns:w16sdtdh="http://schemas.microsoft.com/office/word/2020/wordml/sdtdatahash" xmlns:w16se="http://schemas.microsoft.com/office/word/2015/wordml/symex" xmlns:wpg="http://schemas.microsoft.com/office/word/2010/wordprocessingGroup" xmlns:wpi="http://schemas.microsoft.com/office/word/2010/wordprocessingInk" xmlns:wne="http://schemas.microsoft.com/office/word/2006/wordml" xmlns:wps="http://schemas.microsoft.com/office/word/2010/wordprocessingShape" mc:Ignorable="w14 w15 w16se w16cid w16 w16cex w16sdtdh wp14">
   <w:abstractNum w:abstractNumId="0" w15:restartNumberingAfterBreak="0">
     <w:nsid w:val="075211AC"/>
     <w:multiLevelType w:val="multilevel"/>
@@ -16500,86 +16265,86 @@
       </w:rPr>
     </w:lvl>
   </w:abstractNum>
-  <w:num w:numId="1" w16cid:durableId="1472675935">
+  <w:num w:numId="1">
     <w:abstractNumId w:val="5"/>
   </w:num>
-  <w:num w:numId="2" w16cid:durableId="1968778531">
+  <w:num w:numId="2">
     <w:abstractNumId w:val="15"/>
   </w:num>
-  <w:num w:numId="3" w16cid:durableId="1074543430">
+  <w:num w:numId="3">
     <w:abstractNumId w:val="19"/>
   </w:num>
-  <w:num w:numId="4" w16cid:durableId="1167524518">
+  <w:num w:numId="4">
     <w:abstractNumId w:val="10"/>
   </w:num>
-  <w:num w:numId="5" w16cid:durableId="1502816402">
+  <w:num w:numId="5">
     <w:abstractNumId w:val="6"/>
   </w:num>
-  <w:num w:numId="6" w16cid:durableId="2144227109">
+  <w:num w:numId="6">
     <w:abstractNumId w:val="13"/>
   </w:num>
-  <w:num w:numId="7" w16cid:durableId="1850101933">
+  <w:num w:numId="7">
     <w:abstractNumId w:val="23"/>
   </w:num>
-  <w:num w:numId="8" w16cid:durableId="861548179">
+  <w:num w:numId="8">
     <w:abstractNumId w:val="1"/>
   </w:num>
-  <w:num w:numId="9" w16cid:durableId="1397318885">
+  <w:num w:numId="9">
     <w:abstractNumId w:val="0"/>
   </w:num>
-  <w:num w:numId="10" w16cid:durableId="179975101">
+  <w:num w:numId="10">
     <w:abstractNumId w:val="9"/>
   </w:num>
-  <w:num w:numId="11" w16cid:durableId="968315565">
+  <w:num w:numId="11">
     <w:abstractNumId w:val="14"/>
   </w:num>
-  <w:num w:numId="12" w16cid:durableId="192767859">
+  <w:num w:numId="12">
     <w:abstractNumId w:val="24"/>
   </w:num>
-  <w:num w:numId="13" w16cid:durableId="1474523434">
+  <w:num w:numId="13">
     <w:abstractNumId w:val="8"/>
   </w:num>
-  <w:num w:numId="14" w16cid:durableId="1562860132">
+  <w:num w:numId="14">
     <w:abstractNumId w:val="2"/>
   </w:num>
-  <w:num w:numId="15" w16cid:durableId="93862040">
+  <w:num w:numId="15">
     <w:abstractNumId w:val="18"/>
   </w:num>
-  <w:num w:numId="16" w16cid:durableId="348412128">
+  <w:num w:numId="16">
     <w:abstractNumId w:val="16"/>
   </w:num>
-  <w:num w:numId="17" w16cid:durableId="889655132">
+  <w:num w:numId="17">
     <w:abstractNumId w:val="21"/>
   </w:num>
-  <w:num w:numId="18" w16cid:durableId="830097737">
+  <w:num w:numId="18">
     <w:abstractNumId w:val="12"/>
   </w:num>
-  <w:num w:numId="19" w16cid:durableId="1651860269">
+  <w:num w:numId="19">
     <w:abstractNumId w:val="4"/>
   </w:num>
-  <w:num w:numId="20" w16cid:durableId="1781879489">
+  <w:num w:numId="20">
     <w:abstractNumId w:val="22"/>
   </w:num>
-  <w:num w:numId="21" w16cid:durableId="346714612">
+  <w:num w:numId="21">
     <w:abstractNumId w:val="11"/>
   </w:num>
-  <w:num w:numId="22" w16cid:durableId="1483886859">
+  <w:num w:numId="22">
     <w:abstractNumId w:val="17"/>
   </w:num>
-  <w:num w:numId="23" w16cid:durableId="1215773666">
+  <w:num w:numId="23">
     <w:abstractNumId w:val="3"/>
   </w:num>
-  <w:num w:numId="24" w16cid:durableId="170728777">
+  <w:num w:numId="24">
     <w:abstractNumId w:val="20"/>
   </w:num>
-  <w:num w:numId="25" w16cid:durableId="1628513503">
+  <w:num w:numId="25">
     <w:abstractNumId w:val="7"/>
   </w:num>
 </w:numbering>
 </file>
 
 <file path=word/styles.xml><?xml version="1.0" encoding="utf-8"?>
-<w:styles xmlns:mc="http://schemas.openxmlformats.org/markup-compatibility/2006" xmlns:r="http://schemas.openxmlformats.org/officeDocument/2006/relationships" xmlns:w="http://schemas.openxmlformats.org/wordprocessingml/2006/main" xmlns:w14="http://schemas.microsoft.com/office/word/2010/wordml" xmlns:w15="http://schemas.microsoft.com/office/word/2012/wordml" xmlns:w16cex="http://schemas.microsoft.com/office/word/2018/wordml/cex" xmlns:w16cid="http://schemas.microsoft.com/office/word/2016/wordml/cid" xmlns:w16="http://schemas.microsoft.com/office/word/2018/wordml" xmlns:w16du="http://schemas.microsoft.com/office/word/2023/wordml/word16du" xmlns:w16sdtdh="http://schemas.microsoft.com/office/word/2020/wordml/sdtdatahash" xmlns:w16sdtfl="http://schemas.microsoft.com/office/word/2024/wordml/sdtformatlock" xmlns:w16se="http://schemas.microsoft.com/office/word/2015/wordml/symex" mc:Ignorable="w14 w15 w16se w16cid w16 w16cex w16sdtdh w16sdtfl w16du">
+<w:styles xmlns:mc="http://schemas.openxmlformats.org/markup-compatibility/2006" xmlns:r="http://schemas.openxmlformats.org/officeDocument/2006/relationships" xmlns:w="http://schemas.openxmlformats.org/wordprocessingml/2006/main" xmlns:w14="http://schemas.microsoft.com/office/word/2010/wordml" xmlns:w15="http://schemas.microsoft.com/office/word/2012/wordml" xmlns:w16cex="http://schemas.microsoft.com/office/word/2018/wordml/cex" xmlns:w16cid="http://schemas.microsoft.com/office/word/2016/wordml/cid" xmlns:w16="http://schemas.microsoft.com/office/word/2018/wordml" xmlns:w16sdtdh="http://schemas.microsoft.com/office/word/2020/wordml/sdtdatahash" xmlns:w16se="http://schemas.microsoft.com/office/word/2015/wordml/symex" mc:Ignorable="w14 w15 w16se w16cid w16 w16cex w16sdtdh">
   <w:docDefaults>
     <w:rPrDefault>
       <w:rPr>
